--- a/2/деревня Недаль/именная база/Кузуры/Кузура Аксинья Сапронова.docx
+++ b/2/деревня Недаль/именная база/Кузуры/Кузура Аксинья Сапронова.docx
@@ -40,8 +40,54 @@
           <w:b/>
           <w:bCs/>
         </w:rPr>
+        <w:t xml:space="preserve">, в замуж. </w:t>
+      </w:r>
+      <w:proofErr w:type="spellStart"/>
+      <w:r>
+        <w:rPr>
+          <w:b/>
+          <w:bCs/>
+        </w:rPr>
+        <w:t>Стреьчёнок</w:t>
+      </w:r>
+      <w:proofErr w:type="spellEnd"/>
+      <w:r>
+        <w:rPr>
+          <w:b/>
+          <w:bCs/>
+        </w:rPr>
         <w:t>) Аксинья Сапронова</w:t>
       </w:r>
+      <w:r>
+        <w:rPr>
+          <w:b/>
+          <w:bCs/>
+        </w:rPr>
+        <w:t xml:space="preserve"> </w:t>
+      </w:r>
+      <w:r>
+        <w:rPr>
+          <w:b/>
+          <w:bCs/>
+          <w:lang w:val="pl-PL"/>
+        </w:rPr>
+        <w:t>Kuzurowna</w:t>
+      </w:r>
+      <w:r>
+        <w:rPr>
+          <w:b/>
+          <w:bCs/>
+        </w:rPr>
+        <w:t xml:space="preserve"> </w:t>
+      </w:r>
+      <w:r>
+        <w:rPr>
+          <w:b/>
+          <w:bCs/>
+          <w:lang w:val="pl-PL"/>
+        </w:rPr>
+        <w:t>Axinia</w:t>
+      </w:r>
     </w:p>
     <w:p>
       <w:pPr>
@@ -170,21 +216,605 @@
           <w:lang w:val="be-BY"/>
         </w:rPr>
       </w:pPr>
-    </w:p>
-    <w:p>
-      <w:pPr>
-        <w:rPr>
-          <w:b/>
-        </w:rPr>
-      </w:pPr>
-      <w:bookmarkStart w:id="0" w:name="_Hlk123408272"/>
-      <w:r>
-        <w:rPr>
-          <w:bCs/>
-          <w:lang w:val="be-BY"/>
-        </w:rPr>
-        <w:t xml:space="preserve">07.1816 </w:t>
-      </w:r>
+      <w:bookmarkStart w:id="0" w:name="_Hlk137805085"/>
+      <w:r>
+        <w:t>11.11.1826</w:t>
+      </w:r>
+      <w:r>
+        <w:t xml:space="preserve"> </w:t>
+      </w:r>
+      <w:r>
+        <w:t>–</w:t>
+      </w:r>
+      <w:r>
+        <w:t xml:space="preserve"> </w:t>
+      </w:r>
+      <w:r>
+        <w:rPr>
+          <w:lang w:val="be-BY"/>
+        </w:rPr>
+        <w:t>венчание с молодым Стрельчёнком Ефремом, Мстижской парафии, с деревни Маковье, свидетели Стрельчёнок Стефан с деревни Маковье и Кузура Ян Сапронов с деревни Недаль</w:t>
+      </w:r>
+      <w:r>
+        <w:rPr>
+          <w:lang w:val="be-BY"/>
+        </w:rPr>
+        <w:t xml:space="preserve"> (НИАБ </w:t>
+      </w:r>
+      <w:r>
+        <w:rPr>
+          <w:lang w:val="be-BY"/>
+        </w:rPr>
+        <w:t>136-13-1033</w:t>
+      </w:r>
+      <w:r>
+        <w:rPr>
+          <w:lang w:val="be-BY"/>
+        </w:rPr>
+        <w:t>, л.</w:t>
+      </w:r>
+      <w:r>
+        <w:rPr>
+          <w:lang w:val="be-BY"/>
+        </w:rPr>
+        <w:t xml:space="preserve">6об, </w:t>
+      </w:r>
+      <w:r>
+        <w:rPr>
+          <w:noProof/>
+          <w:lang w:eastAsia="ru-RU"/>
+        </w:rPr>
+        <w:t>№1</w:t>
+      </w:r>
+      <w:r>
+        <w:rPr>
+          <w:noProof/>
+          <w:lang w:eastAsia="ru-RU"/>
+        </w:rPr>
+        <w:t>7</w:t>
+      </w:r>
+      <w:r>
+        <w:rPr>
+          <w:noProof/>
+          <w:lang w:eastAsia="ru-RU"/>
+        </w:rPr>
+        <w:t>/18</w:t>
+      </w:r>
+      <w:r>
+        <w:rPr>
+          <w:noProof/>
+          <w:lang w:eastAsia="ru-RU"/>
+        </w:rPr>
+        <w:t>26</w:t>
+      </w:r>
+      <w:r>
+        <w:rPr>
+          <w:noProof/>
+          <w:lang w:eastAsia="ru-RU"/>
+        </w:rPr>
+        <w:t>-</w:t>
+      </w:r>
+      <w:r>
+        <w:rPr>
+          <w:noProof/>
+          <w:lang w:eastAsia="ru-RU"/>
+        </w:rPr>
+        <w:t>б</w:t>
+      </w:r>
+      <w:r>
+        <w:rPr>
+          <w:noProof/>
+          <w:lang w:eastAsia="ru-RU"/>
+        </w:rPr>
+        <w:t xml:space="preserve"> (</w:t>
+      </w:r>
+      <w:r>
+        <w:rPr>
+          <w:noProof/>
+          <w:lang w:eastAsia="ru-RU"/>
+        </w:rPr>
+        <w:t>ориг</w:t>
+      </w:r>
+      <w:r>
+        <w:rPr>
+          <w:noProof/>
+          <w:lang w:eastAsia="ru-RU"/>
+        </w:rPr>
+        <w:t>)</w:t>
+      </w:r>
+      <w:r>
+        <w:rPr>
+          <w:lang w:val="be-BY"/>
+        </w:rPr>
+        <w:t>)</w:t>
+      </w:r>
+      <w:r>
+        <w:rPr>
+          <w:lang w:val="be-BY"/>
+        </w:rPr>
+        <w:t>.</w:t>
+      </w:r>
+    </w:p>
+    <w:bookmarkEnd w:id="0"/>
+    <w:p>
+      <w:pPr>
+        <w:rPr>
+          <w:lang w:val="be-BY"/>
+        </w:rPr>
+      </w:pPr>
+    </w:p>
+    <w:p>
+      <w:pPr>
+        <w:rPr>
+          <w:bCs/>
+          <w:noProof/>
+          <w:lang w:eastAsia="ru-RU"/>
+        </w:rPr>
+      </w:pPr>
+      <w:bookmarkStart w:id="1" w:name="_Hlk137805061"/>
+      <w:r>
+        <w:rPr>
+          <w:b/>
+          <w:bCs/>
+          <w:noProof/>
+          <w:lang w:eastAsia="ru-RU"/>
+        </w:rPr>
+        <w:t>НИАБ 136-13-1033</w:t>
+      </w:r>
+      <w:r>
+        <w:rPr>
+          <w:b/>
+          <w:bCs/>
+          <w:noProof/>
+          <w:lang w:eastAsia="ru-RU"/>
+        </w:rPr>
+        <w:tab/>
+      </w:r>
+      <w:r>
+        <w:rPr>
+          <w:noProof/>
+          <w:lang w:eastAsia="ru-RU"/>
+        </w:rPr>
+        <w:t>Лист 6об.</w:t>
+      </w:r>
+      <w:r>
+        <w:rPr>
+          <w:b/>
+          <w:noProof/>
+          <w:lang w:eastAsia="ru-RU"/>
+        </w:rPr>
+        <w:t xml:space="preserve"> </w:t>
+      </w:r>
+      <w:r>
+        <w:rPr>
+          <w:b/>
+          <w:noProof/>
+          <w:lang w:eastAsia="ru-RU"/>
+        </w:rPr>
+        <w:t>Метрическая запись №17/</w:t>
+      </w:r>
+      <w:r>
+        <w:rPr>
+          <w:b/>
+          <w:noProof/>
+          <w:lang w:eastAsia="ru-RU"/>
+        </w:rPr>
+        <w:t>1826-б (ориг)</w:t>
+      </w:r>
+      <w:r>
+        <w:rPr>
+          <w:b/>
+          <w:noProof/>
+          <w:lang w:eastAsia="ru-RU"/>
+        </w:rPr>
+        <w:t>.</w:t>
+      </w:r>
+      <w:r>
+        <w:rPr>
+          <w:b/>
+          <w:noProof/>
+          <w:lang w:eastAsia="ru-RU"/>
+        </w:rPr>
+        <w:tab/>
+      </w:r>
+    </w:p>
+    <w:p>
+      <w:pPr>
+        <w:rPr>
+          <w:b/>
+          <w:noProof/>
+          <w:lang w:eastAsia="ru-RU"/>
+        </w:rPr>
+      </w:pPr>
+    </w:p>
+    <w:p>
+      <w:pPr>
+        <w:rPr>
+          <w:b/>
+          <w:noProof/>
+          <w:lang w:eastAsia="ru-RU"/>
+        </w:rPr>
+      </w:pPr>
+      <w:r>
+        <w:rPr>
+          <w:noProof/>
+        </w:rPr>
+        <w:drawing>
+          <wp:inline distT="0" distB="0" distL="0" distR="0" wp14:anchorId="59806DF2" wp14:editId="2F06CCC9">
+            <wp:extent cx="5940425" cy="1391920"/>
+            <wp:effectExtent l="0" t="0" r="3175" b="0"/>
+            <wp:docPr id="75" name="Рисунок 75"/>
+            <wp:cNvGraphicFramePr>
+              <a:graphicFrameLocks xmlns:a="http://schemas.openxmlformats.org/drawingml/2006/main" noChangeAspect="1"/>
+            </wp:cNvGraphicFramePr>
+            <a:graphic xmlns:a="http://schemas.openxmlformats.org/drawingml/2006/main">
+              <a:graphicData uri="http://schemas.openxmlformats.org/drawingml/2006/picture">
+                <pic:pic xmlns:pic="http://schemas.openxmlformats.org/drawingml/2006/picture">
+                  <pic:nvPicPr>
+                    <pic:cNvPr id="1" name=""/>
+                    <pic:cNvPicPr/>
+                  </pic:nvPicPr>
+                  <pic:blipFill>
+                    <a:blip r:embed="rId4"/>
+                    <a:stretch>
+                      <a:fillRect/>
+                    </a:stretch>
+                  </pic:blipFill>
+                  <pic:spPr>
+                    <a:xfrm>
+                      <a:off x="0" y="0"/>
+                      <a:ext cx="5940425" cy="1391920"/>
+                    </a:xfrm>
+                    <a:prstGeom prst="rect">
+                      <a:avLst/>
+                    </a:prstGeom>
+                  </pic:spPr>
+                </pic:pic>
+              </a:graphicData>
+            </a:graphic>
+          </wp:inline>
+        </w:drawing>
+      </w:r>
+    </w:p>
+    <w:p>
+      <w:pPr>
+        <w:rPr>
+          <w:b/>
+          <w:noProof/>
+          <w:lang w:eastAsia="ru-RU"/>
+        </w:rPr>
+      </w:pPr>
+    </w:p>
+    <w:p>
+      <w:pPr>
+        <w:rPr>
+          <w:noProof/>
+          <w:lang w:eastAsia="ru-RU"/>
+        </w:rPr>
+      </w:pPr>
+      <w:r>
+        <w:rPr>
+          <w:noProof/>
+          <w:lang w:eastAsia="ru-RU"/>
+        </w:rPr>
+        <w:t>Осовская Покровская</w:t>
+      </w:r>
+      <w:r>
+        <w:rPr>
+          <w:noProof/>
+          <w:lang w:eastAsia="ru-RU"/>
+        </w:rPr>
+        <w:t xml:space="preserve"> церковь. 11 ноября 1826 года. Метрическая запись о венчании.</w:t>
+      </w:r>
+    </w:p>
+    <w:p>
+      <w:pPr>
+        <w:rPr>
+          <w:b/>
+          <w:noProof/>
+          <w:lang w:eastAsia="ru-RU"/>
+        </w:rPr>
+      </w:pPr>
+    </w:p>
+    <w:p>
+      <w:pPr>
+        <w:rPr>
+          <w:bCs/>
+        </w:rPr>
+      </w:pPr>
+      <w:r>
+        <w:rPr>
+          <w:bCs/>
+          <w:color w:val="000000" w:themeColor="text1"/>
+          <w:lang w:val="pl-PL"/>
+        </w:rPr>
+        <w:t>Stralczonek</w:t>
+      </w:r>
+      <w:r>
+        <w:rPr>
+          <w:bCs/>
+          <w:color w:val="000000" w:themeColor="text1"/>
+        </w:rPr>
+        <w:t xml:space="preserve"> </w:t>
+      </w:r>
+      <w:r>
+        <w:rPr>
+          <w:bCs/>
+          <w:color w:val="000000" w:themeColor="text1"/>
+          <w:lang w:val="pl-PL"/>
+        </w:rPr>
+        <w:t>Efrem</w:t>
+      </w:r>
+      <w:r>
+        <w:rPr>
+          <w:bCs/>
+        </w:rPr>
+        <w:t xml:space="preserve"> – жених, молодой, парафии </w:t>
+      </w:r>
+      <w:proofErr w:type="spellStart"/>
+      <w:r>
+        <w:rPr>
+          <w:bCs/>
+        </w:rPr>
+        <w:t>Мстижской</w:t>
+      </w:r>
+      <w:proofErr w:type="spellEnd"/>
+      <w:r>
+        <w:rPr>
+          <w:bCs/>
+        </w:rPr>
+        <w:t xml:space="preserve">, с деревни </w:t>
+      </w:r>
+      <w:proofErr w:type="spellStart"/>
+      <w:r>
+        <w:rPr>
+          <w:bCs/>
+        </w:rPr>
+        <w:t>Маковье</w:t>
+      </w:r>
+      <w:proofErr w:type="spellEnd"/>
+      <w:r>
+        <w:rPr>
+          <w:bCs/>
+        </w:rPr>
+        <w:t>.</w:t>
+      </w:r>
+    </w:p>
+    <w:p>
+      <w:pPr>
+        <w:rPr>
+          <w:bCs/>
+        </w:rPr>
+      </w:pPr>
+      <w:r>
+        <w:rPr>
+          <w:bCs/>
+          <w:lang w:val="pl-PL"/>
+        </w:rPr>
+        <w:t>Kuzurowna</w:t>
+      </w:r>
+      <w:r>
+        <w:rPr>
+          <w:bCs/>
+        </w:rPr>
+        <w:t xml:space="preserve"> </w:t>
+      </w:r>
+      <w:r>
+        <w:rPr>
+          <w:bCs/>
+          <w:lang w:val="pl-PL"/>
+        </w:rPr>
+        <w:t>Axinia</w:t>
+      </w:r>
+      <w:r>
+        <w:rPr>
+          <w:bCs/>
+        </w:rPr>
+        <w:t xml:space="preserve"> – невеста</w:t>
+      </w:r>
+      <w:r>
+        <w:rPr>
+          <w:bCs/>
+        </w:rPr>
+        <w:t xml:space="preserve">: </w:t>
+      </w:r>
+      <w:proofErr w:type="spellStart"/>
+      <w:r>
+        <w:rPr>
+          <w:bCs/>
+        </w:rPr>
+        <w:t>Кузура</w:t>
+      </w:r>
+      <w:proofErr w:type="spellEnd"/>
+      <w:r>
+        <w:rPr>
+          <w:bCs/>
+        </w:rPr>
+        <w:t xml:space="preserve"> Аксинья Сапронова, деревня </w:t>
+      </w:r>
+      <w:proofErr w:type="spellStart"/>
+      <w:r>
+        <w:rPr>
+          <w:bCs/>
+        </w:rPr>
+        <w:t>Недаль</w:t>
+      </w:r>
+      <w:proofErr w:type="spellEnd"/>
+      <w:r>
+        <w:rPr>
+          <w:bCs/>
+        </w:rPr>
+        <w:t>.</w:t>
+      </w:r>
+    </w:p>
+    <w:p>
+      <w:pPr>
+        <w:rPr>
+          <w:bCs/>
+        </w:rPr>
+      </w:pPr>
+      <w:r>
+        <w:rPr>
+          <w:bCs/>
+          <w:color w:val="000000" w:themeColor="text1"/>
+          <w:lang w:val="pl-PL"/>
+        </w:rPr>
+        <w:t>Stralczonek</w:t>
+      </w:r>
+      <w:r>
+        <w:rPr>
+          <w:bCs/>
+          <w:color w:val="000000" w:themeColor="text1"/>
+        </w:rPr>
+        <w:t xml:space="preserve"> </w:t>
+      </w:r>
+      <w:r>
+        <w:rPr>
+          <w:bCs/>
+          <w:color w:val="000000" w:themeColor="text1"/>
+          <w:lang w:val="pl-PL"/>
+        </w:rPr>
+        <w:t>Stefan</w:t>
+      </w:r>
+      <w:r>
+        <w:rPr>
+          <w:bCs/>
+        </w:rPr>
+        <w:t xml:space="preserve"> – свидетель, с деревни </w:t>
+      </w:r>
+      <w:proofErr w:type="spellStart"/>
+      <w:r>
+        <w:rPr>
+          <w:bCs/>
+        </w:rPr>
+        <w:t>Маковье</w:t>
+      </w:r>
+      <w:proofErr w:type="spellEnd"/>
+      <w:r>
+        <w:rPr>
+          <w:bCs/>
+        </w:rPr>
+        <w:t>.</w:t>
+      </w:r>
+    </w:p>
+    <w:p>
+      <w:pPr>
+        <w:rPr>
+          <w:bCs/>
+        </w:rPr>
+      </w:pPr>
+      <w:r>
+        <w:rPr>
+          <w:bCs/>
+          <w:color w:val="000000" w:themeColor="text1"/>
+          <w:lang w:val="pl-PL"/>
+        </w:rPr>
+        <w:t>Kuzura</w:t>
+      </w:r>
+      <w:r>
+        <w:rPr>
+          <w:bCs/>
+          <w:color w:val="000000" w:themeColor="text1"/>
+        </w:rPr>
+        <w:t xml:space="preserve"> </w:t>
+      </w:r>
+      <w:r>
+        <w:rPr>
+          <w:bCs/>
+          <w:color w:val="000000" w:themeColor="text1"/>
+          <w:lang w:val="pl-PL"/>
+        </w:rPr>
+        <w:t>Jan</w:t>
+      </w:r>
+      <w:r>
+        <w:rPr>
+          <w:bCs/>
+        </w:rPr>
+        <w:t xml:space="preserve"> – свидетель</w:t>
+      </w:r>
+      <w:r>
+        <w:rPr>
+          <w:bCs/>
+        </w:rPr>
+        <w:t xml:space="preserve">: </w:t>
+      </w:r>
+      <w:proofErr w:type="spellStart"/>
+      <w:r>
+        <w:rPr>
+          <w:bCs/>
+        </w:rPr>
+        <w:t>Кузура</w:t>
+      </w:r>
+      <w:proofErr w:type="spellEnd"/>
+      <w:r>
+        <w:rPr>
+          <w:bCs/>
+        </w:rPr>
+        <w:t xml:space="preserve"> Ян Сапронов, деревня </w:t>
+      </w:r>
+      <w:proofErr w:type="spellStart"/>
+      <w:r>
+        <w:rPr>
+          <w:bCs/>
+        </w:rPr>
+        <w:t>Недаль</w:t>
+      </w:r>
+      <w:proofErr w:type="spellEnd"/>
+      <w:r>
+        <w:rPr>
+          <w:bCs/>
+        </w:rPr>
+        <w:t>.</w:t>
+      </w:r>
+    </w:p>
+    <w:p>
+      <w:pPr>
+        <w:rPr>
+          <w:bCs/>
+        </w:rPr>
+      </w:pPr>
+      <w:r>
+        <w:rPr>
+          <w:bCs/>
+          <w:lang w:val="pl-PL"/>
+        </w:rPr>
+        <w:t>Woyniewicz</w:t>
+      </w:r>
+      <w:r>
+        <w:rPr>
+          <w:bCs/>
+        </w:rPr>
+        <w:t xml:space="preserve"> </w:t>
+      </w:r>
+      <w:r>
+        <w:rPr>
+          <w:bCs/>
+          <w:lang w:val="pl-PL"/>
+        </w:rPr>
+        <w:t>Tomasz</w:t>
+      </w:r>
+      <w:r>
+        <w:rPr>
+          <w:bCs/>
+        </w:rPr>
+        <w:t xml:space="preserve"> – ксёндз.</w:t>
+      </w:r>
+    </w:p>
+    <w:bookmarkEnd w:id="1"/>
+    <w:p>
+      <w:pPr>
+        <w:rPr>
+          <w:lang w:val="be-BY"/>
+        </w:rPr>
+      </w:pPr>
+    </w:p>
+    <w:p>
+      <w:pPr>
+        <w:rPr>
+          <w:b/>
+        </w:rPr>
+      </w:pPr>
+      <w:bookmarkStart w:id="2" w:name="_Hlk123408272"/>
       <w:r>
         <w:rPr>
           <w:b/>
@@ -412,16 +1042,8 @@
         <w:rPr>
           <w:bCs/>
         </w:rPr>
-        <w:t xml:space="preserve">деревня </w:t>
-      </w:r>
-      <w:proofErr w:type="spellStart"/>
-      <w:r>
-        <w:rPr>
-          <w:bCs/>
-        </w:rPr>
-        <w:t>Нидали</w:t>
-      </w:r>
-      <w:proofErr w:type="spellEnd"/>
+        <w:t>деревня Нидали</w:t>
+      </w:r>
     </w:p>
     <w:p>
       <w:pPr>
@@ -450,7 +1072,7 @@
         </w:rPr>
       </w:pPr>
     </w:p>
-    <w:bookmarkEnd w:id="0"/>
+    <w:bookmarkEnd w:id="2"/>
     <w:p>
       <w:pPr>
         <w:rPr>

--- a/2/деревня Недаль/именная база/Кузуры/Кузура Аксинья Сапронова.docx
+++ b/2/деревня Недаль/именная база/Кузуры/Кузура Аксинья Сапронова.docx
@@ -213,24 +213,192 @@
     <w:p>
       <w:pPr>
         <w:rPr>
-          <w:lang w:val="be-BY"/>
-        </w:rPr>
-      </w:pPr>
-      <w:bookmarkStart w:id="0" w:name="_Hlk137805085"/>
-      <w:r>
-        <w:t>11.11.1826</w:t>
-      </w:r>
-      <w:r>
+          <w:noProof/>
+          <w:lang w:eastAsia="ru-RU"/>
+        </w:rPr>
+      </w:pPr>
+      <w:bookmarkStart w:id="0" w:name="_Hlk126607421"/>
+      <w:bookmarkStart w:id="1" w:name="_Hlk126607543"/>
+      <w:bookmarkStart w:id="2" w:name="_Hlk137926362"/>
+      <w:r>
+        <w:rPr>
+          <w:noProof/>
+          <w:lang w:eastAsia="ru-RU"/>
+        </w:rPr>
+        <w:t>27</w:t>
+      </w:r>
+      <w:r>
+        <w:rPr>
+          <w:noProof/>
+          <w:lang w:eastAsia="ru-RU"/>
+        </w:rPr>
+        <w:t>.0</w:t>
+      </w:r>
+      <w:r>
+        <w:rPr>
+          <w:noProof/>
+          <w:lang w:eastAsia="ru-RU"/>
+        </w:rPr>
+        <w:t>9</w:t>
+      </w:r>
+      <w:r>
+        <w:rPr>
+          <w:noProof/>
+          <w:lang w:eastAsia="ru-RU"/>
+        </w:rPr>
+        <w:t>.18</w:t>
+      </w:r>
+      <w:r>
+        <w:rPr>
+          <w:noProof/>
+          <w:lang w:eastAsia="ru-RU"/>
+        </w:rPr>
+        <w:t>25</w:t>
+      </w:r>
+      <w:r>
+        <w:rPr>
+          <w:noProof/>
+          <w:lang w:eastAsia="ru-RU"/>
+        </w:rPr>
+        <w:t xml:space="preserve"> – </w:t>
+      </w:r>
+      <w:r>
+        <w:rPr>
+          <w:noProof/>
+          <w:lang w:eastAsia="ru-RU"/>
+        </w:rPr>
+        <w:t>крещение незаконнорожденн</w:t>
+      </w:r>
+      <w:r>
+        <w:rPr>
+          <w:noProof/>
+          <w:lang w:eastAsia="ru-RU"/>
+        </w:rPr>
+        <w:t>ого</w:t>
+      </w:r>
+      <w:r>
+        <w:rPr>
+          <w:noProof/>
+          <w:lang w:eastAsia="ru-RU"/>
+        </w:rPr>
         <w:t xml:space="preserve"> </w:t>
       </w:r>
       <w:r>
-        <w:t>–</w:t>
-      </w:r>
-      <w:r>
+        <w:rPr>
+          <w:noProof/>
+          <w:lang w:eastAsia="ru-RU"/>
+        </w:rPr>
+        <w:t>сына Яна Евлахия</w:t>
+      </w:r>
+      <w:r>
+        <w:rPr>
+          <w:noProof/>
+          <w:lang w:eastAsia="ru-RU"/>
+        </w:rPr>
         <w:t xml:space="preserve"> </w:t>
       </w:r>
       <w:r>
         <w:rPr>
+          <w:bCs/>
+        </w:rPr>
+        <w:t>(НИАБ 136-13-</w:t>
+      </w:r>
+      <w:r>
+        <w:rPr>
+          <w:bCs/>
+        </w:rPr>
+        <w:t>1048</w:t>
+      </w:r>
+      <w:r>
+        <w:rPr>
+          <w:bCs/>
+        </w:rPr>
+        <w:t>, л.</w:t>
+      </w:r>
+      <w:r>
+        <w:rPr>
+          <w:bCs/>
+        </w:rPr>
+        <w:t>62</w:t>
+      </w:r>
+      <w:r>
+        <w:rPr>
+          <w:bCs/>
+        </w:rPr>
+        <w:t xml:space="preserve">, </w:t>
+      </w:r>
+      <w:r>
+        <w:rPr>
+          <w:noProof/>
+          <w:lang w:eastAsia="ru-RU"/>
+        </w:rPr>
+        <w:t>№</w:t>
+      </w:r>
+      <w:r>
+        <w:rPr>
+          <w:noProof/>
+          <w:lang w:eastAsia="ru-RU"/>
+        </w:rPr>
+        <w:t>84</w:t>
+      </w:r>
+      <w:r>
+        <w:rPr>
+          <w:noProof/>
+          <w:lang w:eastAsia="ru-RU"/>
+        </w:rPr>
+        <w:t>/18</w:t>
+      </w:r>
+      <w:r>
+        <w:rPr>
+          <w:noProof/>
+          <w:lang w:eastAsia="ru-RU"/>
+        </w:rPr>
+        <w:t>25</w:t>
+      </w:r>
+      <w:r>
+        <w:rPr>
+          <w:noProof/>
+          <w:lang w:eastAsia="ru-RU"/>
+        </w:rPr>
+        <w:t>-р (</w:t>
+      </w:r>
+      <w:r>
+        <w:rPr>
+          <w:noProof/>
+          <w:lang w:eastAsia="ru-RU"/>
+        </w:rPr>
+        <w:t>коп</w:t>
+      </w:r>
+      <w:r>
+        <w:rPr>
+          <w:noProof/>
+          <w:lang w:eastAsia="ru-RU"/>
+        </w:rPr>
+        <w:t>)</w:t>
+      </w:r>
+      <w:r>
+        <w:rPr>
+          <w:noProof/>
+          <w:lang w:eastAsia="ru-RU"/>
+        </w:rPr>
+        <w:t>).</w:t>
+      </w:r>
+      <w:bookmarkEnd w:id="0"/>
+      <w:bookmarkEnd w:id="1"/>
+    </w:p>
+    <w:p>
+      <w:pPr>
+        <w:rPr>
+          <w:lang w:val="be-BY"/>
+        </w:rPr>
+      </w:pPr>
+      <w:bookmarkStart w:id="3" w:name="_Hlk137805085"/>
+      <w:bookmarkEnd w:id="2"/>
+      <w:r>
+        <w:t xml:space="preserve">11.11.1826 – </w:t>
+      </w:r>
+      <w:r>
+        <w:rPr>
           <w:lang w:val="be-BY"/>
         </w:rPr>
         <w:t>венчание с молодым Стрельчёнком Ефремом, Мстижской парафии, с деревни Маковье, свидетели Стрельчёнок Стефан с деревни Маковье и Кузура Ян Сапронов с деревни Недаль</w:t>
@@ -335,23 +503,1259 @@
         <w:t>.</w:t>
       </w:r>
     </w:p>
-    <w:bookmarkEnd w:id="0"/>
-    <w:p>
-      <w:pPr>
-        <w:rPr>
-          <w:lang w:val="be-BY"/>
-        </w:rPr>
-      </w:pPr>
-    </w:p>
-    <w:p>
-      <w:pPr>
-        <w:rPr>
-          <w:bCs/>
-          <w:noProof/>
-          <w:lang w:eastAsia="ru-RU"/>
-        </w:rPr>
-      </w:pPr>
-      <w:bookmarkStart w:id="1" w:name="_Hlk137805061"/>
+    <w:bookmarkEnd w:id="3"/>
+    <w:p>
+      <w:pPr>
+        <w:rPr>
+          <w:lang w:val="be-BY"/>
+        </w:rPr>
+      </w:pPr>
+    </w:p>
+    <w:p>
+      <w:pPr>
+        <w:rPr>
+          <w:b/>
+        </w:rPr>
+      </w:pPr>
+      <w:bookmarkStart w:id="4" w:name="_Hlk123408272"/>
+      <w:r>
+        <w:rPr>
+          <w:b/>
+        </w:rPr>
+        <w:t xml:space="preserve">НИАБ </w:t>
+      </w:r>
+      <w:r>
+        <w:rPr>
+          <w:b/>
+        </w:rPr>
+        <w:t>333-9-84</w:t>
+      </w:r>
+    </w:p>
+    <w:p>
+      <w:pPr>
+        <w:rPr>
+          <w:b/>
+        </w:rPr>
+      </w:pPr>
+    </w:p>
+    <w:p>
+      <w:pPr>
+        <w:rPr>
+          <w:bCs/>
+        </w:rPr>
+      </w:pPr>
+      <w:r>
+        <w:rPr>
+          <w:bCs/>
+        </w:rPr>
+        <w:t xml:space="preserve">Ревизские сказки помещичьих крестьян Борисовского уезда за 1816 год </w:t>
+      </w:r>
+    </w:p>
+    <w:p>
+      <w:pPr>
+        <w:rPr>
+          <w:bCs/>
+        </w:rPr>
+      </w:pPr>
+      <w:r>
+        <w:rPr>
+          <w:bCs/>
+        </w:rPr>
+        <w:t>Литеры С, Т, У</w:t>
+      </w:r>
+    </w:p>
+    <w:p>
+      <w:pPr>
+        <w:rPr>
+          <w:bCs/>
+        </w:rPr>
+      </w:pPr>
+    </w:p>
+    <w:p>
+      <w:pPr>
+        <w:rPr>
+          <w:bCs/>
+        </w:rPr>
+      </w:pPr>
+      <w:r>
+        <w:rPr>
+          <w:bCs/>
+        </w:rPr>
+        <w:t>Лист 195</w:t>
+      </w:r>
+    </w:p>
+    <w:p>
+      <w:pPr>
+        <w:rPr>
+          <w:bCs/>
+        </w:rPr>
+      </w:pPr>
+    </w:p>
+    <w:p>
+      <w:pPr>
+        <w:rPr>
+          <w:bCs/>
+        </w:rPr>
+      </w:pPr>
+      <w:r>
+        <w:rPr>
+          <w:bCs/>
+        </w:rPr>
+        <w:t xml:space="preserve">Борисовского повета помещика Иосифа </w:t>
+      </w:r>
+      <w:proofErr w:type="spellStart"/>
+      <w:r>
+        <w:rPr>
+          <w:bCs/>
+        </w:rPr>
+        <w:t>Слизеня</w:t>
+      </w:r>
+      <w:proofErr w:type="spellEnd"/>
+      <w:r>
+        <w:rPr>
+          <w:bCs/>
+        </w:rPr>
+        <w:t xml:space="preserve"> </w:t>
+      </w:r>
+      <w:proofErr w:type="spellStart"/>
+      <w:r>
+        <w:rPr>
+          <w:bCs/>
+        </w:rPr>
+        <w:t>бывшаго</w:t>
+      </w:r>
+      <w:proofErr w:type="spellEnd"/>
+      <w:r>
+        <w:rPr>
+          <w:bCs/>
+        </w:rPr>
+        <w:t xml:space="preserve"> маршала сего повета от поверенного Людвига </w:t>
+      </w:r>
+      <w:proofErr w:type="spellStart"/>
+      <w:r>
+        <w:rPr>
+          <w:bCs/>
+        </w:rPr>
+        <w:t>Пужевскаго</w:t>
+      </w:r>
+      <w:proofErr w:type="spellEnd"/>
+      <w:r>
+        <w:rPr>
+          <w:bCs/>
+        </w:rPr>
+        <w:t xml:space="preserve"> по доверенности</w:t>
+      </w:r>
+    </w:p>
+    <w:p>
+      <w:pPr>
+        <w:rPr>
+          <w:bCs/>
+        </w:rPr>
+      </w:pPr>
+      <w:r>
+        <w:rPr>
+          <w:bCs/>
+        </w:rPr>
+        <w:t>Объявление</w:t>
+      </w:r>
+    </w:p>
+    <w:p>
+      <w:pPr>
+        <w:rPr>
+          <w:bCs/>
+        </w:rPr>
+      </w:pPr>
+      <w:r>
+        <w:rPr>
+          <w:bCs/>
+        </w:rPr>
+        <w:t xml:space="preserve">Веритель оной во исполнение манифеста о ревизии </w:t>
+      </w:r>
+      <w:proofErr w:type="spellStart"/>
+      <w:r>
+        <w:rPr>
+          <w:bCs/>
+        </w:rPr>
+        <w:t>состоявшагося</w:t>
+      </w:r>
+      <w:proofErr w:type="spellEnd"/>
+      <w:r>
+        <w:rPr>
+          <w:bCs/>
+        </w:rPr>
+        <w:t xml:space="preserve"> … </w:t>
+      </w:r>
+      <w:proofErr w:type="spellStart"/>
+      <w:r>
+        <w:rPr>
+          <w:bCs/>
+        </w:rPr>
+        <w:t>нне</w:t>
+      </w:r>
+      <w:proofErr w:type="spellEnd"/>
+      <w:r>
+        <w:rPr>
+          <w:bCs/>
+        </w:rPr>
+        <w:t xml:space="preserve"> подачу ревизских сказок имения Мстиже с принадлежащими к оному деревнями, почему составил я двойным числом сказки вообще со штрафом с </w:t>
+      </w:r>
+      <w:proofErr w:type="spellStart"/>
+      <w:r>
+        <w:rPr>
+          <w:bCs/>
+        </w:rPr>
+        <w:t>наличнаго</w:t>
+      </w:r>
+      <w:proofErr w:type="spellEnd"/>
+      <w:r>
+        <w:rPr>
+          <w:bCs/>
+        </w:rPr>
+        <w:t xml:space="preserve"> числа 656 душ 32 рублями 85 копейками, присеем Казенной палате представляя покорнейше прошу в приеме как сказок так равно штрафных денег выдать мне квитанцию</w:t>
+      </w:r>
+    </w:p>
+    <w:p>
+      <w:pPr>
+        <w:ind w:firstLine="720"/>
+        <w:rPr>
+          <w:bCs/>
+        </w:rPr>
+      </w:pPr>
+      <w:r>
+        <w:rPr>
+          <w:bCs/>
+        </w:rPr>
+        <w:t>июля дня 1816 года</w:t>
+      </w:r>
+    </w:p>
+    <w:p>
+      <w:pPr>
+        <w:rPr>
+          <w:bCs/>
+        </w:rPr>
+      </w:pPr>
+    </w:p>
+    <w:p>
+      <w:pPr>
+        <w:rPr>
+          <w:bCs/>
+        </w:rPr>
+      </w:pPr>
+      <w:r>
+        <w:rPr>
+          <w:bCs/>
+        </w:rPr>
+        <w:t>деревня Нидали</w:t>
+      </w:r>
+    </w:p>
+    <w:p>
+      <w:pPr>
+        <w:rPr>
+          <w:bCs/>
+        </w:rPr>
+      </w:pPr>
+    </w:p>
+    <w:p>
+      <w:pPr>
+        <w:rPr>
+          <w:bCs/>
+        </w:rPr>
+      </w:pPr>
+      <w:r>
+        <w:rPr>
+          <w:bCs/>
+        </w:rPr>
+        <w:t>лист 253об-254</w:t>
+      </w:r>
+    </w:p>
+    <w:p>
+      <w:pPr>
+        <w:rPr>
+          <w:bCs/>
+        </w:rPr>
+      </w:pPr>
+    </w:p>
+    <w:bookmarkEnd w:id="4"/>
+    <w:p>
+      <w:pPr>
+        <w:rPr>
+          <w:bCs/>
+        </w:rPr>
+      </w:pPr>
+      <w:r>
+        <w:rPr>
+          <w:bCs/>
+        </w:rPr>
+        <w:t>№5</w:t>
+      </w:r>
+      <w:r>
+        <w:rPr>
+          <w:bCs/>
+        </w:rPr>
+        <w:tab/>
+      </w:r>
+      <w:proofErr w:type="spellStart"/>
+      <w:r>
+        <w:rPr>
+          <w:bCs/>
+        </w:rPr>
+        <w:t>Сафрон</w:t>
+      </w:r>
+      <w:proofErr w:type="spellEnd"/>
+      <w:r>
+        <w:rPr>
+          <w:bCs/>
+        </w:rPr>
+        <w:t xml:space="preserve"> Янков </w:t>
+      </w:r>
+      <w:proofErr w:type="spellStart"/>
+      <w:r>
+        <w:rPr>
+          <w:bCs/>
+        </w:rPr>
+        <w:t>Козыра</w:t>
+      </w:r>
+      <w:proofErr w:type="spellEnd"/>
+      <w:r>
+        <w:rPr>
+          <w:bCs/>
+        </w:rPr>
+        <w:tab/>
+      </w:r>
+      <w:r>
+        <w:rPr>
+          <w:bCs/>
+        </w:rPr>
+        <w:tab/>
+      </w:r>
+      <w:r>
+        <w:rPr>
+          <w:bCs/>
+        </w:rPr>
+        <w:tab/>
+      </w:r>
+      <w:r>
+        <w:rPr>
+          <w:bCs/>
+        </w:rPr>
+        <w:tab/>
+      </w:r>
+      <w:r>
+        <w:rPr>
+          <w:bCs/>
+        </w:rPr>
+        <w:tab/>
+      </w:r>
+      <w:r>
+        <w:rPr>
+          <w:bCs/>
+        </w:rPr>
+        <w:tab/>
+      </w:r>
+      <w:r>
+        <w:rPr>
+          <w:bCs/>
+        </w:rPr>
+        <w:tab/>
+        <w:t>60 - ум 1812</w:t>
+      </w:r>
+    </w:p>
+    <w:p>
+      <w:pPr>
+        <w:rPr>
+          <w:bCs/>
+        </w:rPr>
+      </w:pPr>
+      <w:r>
+        <w:rPr>
+          <w:bCs/>
+        </w:rPr>
+        <w:t>Сафронов сын Филип</w:t>
+      </w:r>
+      <w:r>
+        <w:rPr>
+          <w:bCs/>
+        </w:rPr>
+        <w:tab/>
+      </w:r>
+      <w:r>
+        <w:rPr>
+          <w:bCs/>
+        </w:rPr>
+        <w:tab/>
+      </w:r>
+      <w:r>
+        <w:rPr>
+          <w:bCs/>
+        </w:rPr>
+        <w:tab/>
+      </w:r>
+      <w:r>
+        <w:rPr>
+          <w:bCs/>
+        </w:rPr>
+        <w:tab/>
+      </w:r>
+      <w:r>
+        <w:rPr>
+          <w:bCs/>
+        </w:rPr>
+        <w:tab/>
+      </w:r>
+      <w:r>
+        <w:rPr>
+          <w:bCs/>
+        </w:rPr>
+        <w:tab/>
+      </w:r>
+      <w:r>
+        <w:rPr>
+          <w:bCs/>
+        </w:rPr>
+        <w:tab/>
+        <w:t>20 - рекрут 1813</w:t>
+      </w:r>
+    </w:p>
+    <w:p>
+      <w:pPr>
+        <w:rPr>
+          <w:bCs/>
+        </w:rPr>
+      </w:pPr>
+      <w:r>
+        <w:rPr>
+          <w:bCs/>
+        </w:rPr>
+        <w:t>его брат Парфен</w:t>
+      </w:r>
+      <w:r>
+        <w:rPr>
+          <w:bCs/>
+        </w:rPr>
+        <w:tab/>
+      </w:r>
+      <w:r>
+        <w:rPr>
+          <w:bCs/>
+        </w:rPr>
+        <w:tab/>
+      </w:r>
+      <w:r>
+        <w:rPr>
+          <w:bCs/>
+        </w:rPr>
+        <w:tab/>
+      </w:r>
+      <w:r>
+        <w:rPr>
+          <w:bCs/>
+        </w:rPr>
+        <w:tab/>
+      </w:r>
+      <w:r>
+        <w:rPr>
+          <w:bCs/>
+        </w:rPr>
+        <w:tab/>
+      </w:r>
+      <w:r>
+        <w:rPr>
+          <w:bCs/>
+        </w:rPr>
+        <w:tab/>
+      </w:r>
+      <w:r>
+        <w:rPr>
+          <w:bCs/>
+        </w:rPr>
+        <w:tab/>
+      </w:r>
+      <w:r>
+        <w:rPr>
+          <w:bCs/>
+        </w:rPr>
+        <w:tab/>
+      </w:r>
+      <w:r>
+        <w:rPr>
+          <w:bCs/>
+        </w:rPr>
+        <w:tab/>
+        <w:t>54 - ум 1813</w:t>
+      </w:r>
+    </w:p>
+    <w:p>
+      <w:pPr>
+        <w:rPr>
+          <w:bCs/>
+        </w:rPr>
+      </w:pPr>
+      <w:r>
+        <w:rPr>
+          <w:bCs/>
+        </w:rPr>
+        <w:tab/>
+      </w:r>
+      <w:r>
+        <w:rPr>
+          <w:bCs/>
+        </w:rPr>
+        <w:tab/>
+      </w:r>
+      <w:proofErr w:type="spellStart"/>
+      <w:r>
+        <w:rPr>
+          <w:bCs/>
+        </w:rPr>
+        <w:t>Сафрона</w:t>
+      </w:r>
+      <w:proofErr w:type="spellEnd"/>
+      <w:r>
+        <w:rPr>
+          <w:bCs/>
+        </w:rPr>
+        <w:t xml:space="preserve"> жена Акулина</w:t>
+      </w:r>
+      <w:r>
+        <w:rPr>
+          <w:bCs/>
+        </w:rPr>
+        <w:tab/>
+      </w:r>
+      <w:r>
+        <w:rPr>
+          <w:bCs/>
+        </w:rPr>
+        <w:tab/>
+      </w:r>
+      <w:r>
+        <w:rPr>
+          <w:bCs/>
+        </w:rPr>
+        <w:tab/>
+      </w:r>
+      <w:r>
+        <w:rPr>
+          <w:bCs/>
+        </w:rPr>
+        <w:tab/>
+      </w:r>
+      <w:r>
+        <w:rPr>
+          <w:bCs/>
+        </w:rPr>
+        <w:tab/>
+      </w:r>
+      <w:r>
+        <w:rPr>
+          <w:bCs/>
+        </w:rPr>
+        <w:tab/>
+      </w:r>
+      <w:r>
+        <w:rPr>
+          <w:bCs/>
+        </w:rPr>
+        <w:tab/>
+        <w:t>56</w:t>
+      </w:r>
+    </w:p>
+    <w:p>
+      <w:pPr>
+        <w:rPr>
+          <w:bCs/>
+        </w:rPr>
+      </w:pPr>
+      <w:r>
+        <w:rPr>
+          <w:bCs/>
+        </w:rPr>
+        <w:tab/>
+      </w:r>
+      <w:r>
+        <w:rPr>
+          <w:bCs/>
+        </w:rPr>
+        <w:tab/>
+        <w:t>его дочь Аксинья</w:t>
+      </w:r>
+      <w:r>
+        <w:rPr>
+          <w:bCs/>
+        </w:rPr>
+        <w:tab/>
+      </w:r>
+      <w:r>
+        <w:rPr>
+          <w:bCs/>
+        </w:rPr>
+        <w:tab/>
+      </w:r>
+      <w:r>
+        <w:rPr>
+          <w:bCs/>
+        </w:rPr>
+        <w:tab/>
+      </w:r>
+      <w:r>
+        <w:rPr>
+          <w:bCs/>
+        </w:rPr>
+        <w:tab/>
+      </w:r>
+      <w:r>
+        <w:rPr>
+          <w:bCs/>
+        </w:rPr>
+        <w:tab/>
+      </w:r>
+      <w:r>
+        <w:rPr>
+          <w:bCs/>
+        </w:rPr>
+        <w:tab/>
+      </w:r>
+      <w:r>
+        <w:rPr>
+          <w:bCs/>
+        </w:rPr>
+        <w:tab/>
+      </w:r>
+      <w:r>
+        <w:rPr>
+          <w:bCs/>
+        </w:rPr>
+        <w:tab/>
+        <w:t>16</w:t>
+      </w:r>
+    </w:p>
+    <w:p>
+      <w:pPr>
+        <w:rPr>
+          <w:bCs/>
+        </w:rPr>
+      </w:pPr>
+      <w:r>
+        <w:rPr>
+          <w:bCs/>
+        </w:rPr>
+        <w:tab/>
+      </w:r>
+      <w:r>
+        <w:rPr>
+          <w:bCs/>
+        </w:rPr>
+        <w:tab/>
+        <w:t xml:space="preserve">Парфена дочь </w:t>
+      </w:r>
+      <w:proofErr w:type="spellStart"/>
+      <w:r>
+        <w:rPr>
+          <w:bCs/>
+        </w:rPr>
+        <w:t>Зеновья</w:t>
+      </w:r>
+      <w:proofErr w:type="spellEnd"/>
+      <w:r>
+        <w:rPr>
+          <w:bCs/>
+        </w:rPr>
+        <w:tab/>
+      </w:r>
+      <w:r>
+        <w:rPr>
+          <w:bCs/>
+        </w:rPr>
+        <w:tab/>
+      </w:r>
+      <w:r>
+        <w:rPr>
+          <w:bCs/>
+        </w:rPr>
+        <w:tab/>
+      </w:r>
+      <w:r>
+        <w:rPr>
+          <w:bCs/>
+        </w:rPr>
+        <w:tab/>
+      </w:r>
+      <w:r>
+        <w:rPr>
+          <w:bCs/>
+        </w:rPr>
+        <w:tab/>
+      </w:r>
+      <w:r>
+        <w:rPr>
+          <w:bCs/>
+        </w:rPr>
+        <w:tab/>
+      </w:r>
+      <w:r>
+        <w:rPr>
+          <w:bCs/>
+        </w:rPr>
+        <w:tab/>
+        <w:t>15</w:t>
+      </w:r>
+    </w:p>
+    <w:p>
+      <w:pPr>
+        <w:rPr>
+          <w:bCs/>
+        </w:rPr>
+      </w:pPr>
+    </w:p>
+    <w:p>
+      <w:pPr>
+        <w:rPr>
+          <w:bCs/>
+          <w:lang w:val="be-BY"/>
+        </w:rPr>
+      </w:pPr>
+      <w:r>
+        <w:rPr>
+          <w:bCs/>
+          <w:lang w:val="be-BY"/>
+        </w:rPr>
+        <w:t>помещичья крестьянка, в ревизию 1816 года июль месяц – 16 лет (родилась около 1800 года), жила в доме 5 (НИАБ 333-9-84, л.254).</w:t>
+      </w:r>
+    </w:p>
+    <w:p>
+      <w:pPr>
+        <w:rPr>
+          <w:lang w:val="be-BY"/>
+        </w:rPr>
+      </w:pPr>
+    </w:p>
+    <w:p>
+      <w:pPr>
+        <w:rPr>
+          <w:bCs/>
+          <w:noProof/>
+          <w:lang w:eastAsia="ru-RU"/>
+        </w:rPr>
+      </w:pPr>
+      <w:r>
+        <w:rPr>
+          <w:b/>
+          <w:bCs/>
+          <w:noProof/>
+          <w:lang w:eastAsia="ru-RU"/>
+        </w:rPr>
+        <w:t>НИАБ 136-13-1048</w:t>
+      </w:r>
+      <w:r>
+        <w:rPr>
+          <w:b/>
+          <w:bCs/>
+          <w:noProof/>
+          <w:lang w:eastAsia="ru-RU"/>
+        </w:rPr>
+        <w:tab/>
+      </w:r>
+      <w:r>
+        <w:rPr>
+          <w:noProof/>
+          <w:lang w:eastAsia="ru-RU"/>
+        </w:rPr>
+        <w:t xml:space="preserve">Лист </w:t>
+      </w:r>
+      <w:r>
+        <w:rPr>
+          <w:noProof/>
+          <w:lang w:val="be-BY" w:eastAsia="ru-RU"/>
+        </w:rPr>
+        <w:t>62</w:t>
+      </w:r>
+      <w:r>
+        <w:rPr>
+          <w:noProof/>
+          <w:lang w:eastAsia="ru-RU"/>
+        </w:rPr>
+        <w:t>.</w:t>
+      </w:r>
+      <w:r>
+        <w:rPr>
+          <w:b/>
+          <w:noProof/>
+          <w:lang w:eastAsia="ru-RU"/>
+        </w:rPr>
+        <w:t xml:space="preserve"> Метрическая запись №</w:t>
+      </w:r>
+      <w:r>
+        <w:rPr>
+          <w:b/>
+          <w:noProof/>
+          <w:lang w:val="be-BY" w:eastAsia="ru-RU"/>
+        </w:rPr>
+        <w:t>84</w:t>
+      </w:r>
+      <w:r>
+        <w:rPr>
+          <w:b/>
+          <w:noProof/>
+          <w:lang w:eastAsia="ru-RU"/>
+        </w:rPr>
+        <w:t>/1825-р (коп).</w:t>
+      </w:r>
+      <w:r>
+        <w:rPr>
+          <w:bCs/>
+          <w:noProof/>
+          <w:lang w:eastAsia="ru-RU"/>
+        </w:rPr>
+        <w:tab/>
+      </w:r>
+    </w:p>
+    <w:p>
+      <w:pPr>
+        <w:rPr>
+          <w:b/>
+          <w:noProof/>
+          <w:lang w:eastAsia="ru-RU"/>
+        </w:rPr>
+      </w:pPr>
+    </w:p>
+    <w:p>
+      <w:pPr>
+        <w:rPr>
+          <w:b/>
+          <w:noProof/>
+          <w:lang w:eastAsia="ru-RU"/>
+        </w:rPr>
+      </w:pPr>
+      <w:r>
+        <w:rPr>
+          <w:noProof/>
+          <w14:ligatures w14:val="standardContextual"/>
+        </w:rPr>
+        <w:lastRenderedPageBreak/>
+        <w:drawing>
+          <wp:inline distT="0" distB="0" distL="0" distR="0" wp14:anchorId="573660A3" wp14:editId="5C2630CB">
+            <wp:extent cx="5940425" cy="1469390"/>
+            <wp:effectExtent l="0" t="0" r="3175" b="0"/>
+            <wp:docPr id="982064298" name="Рисунок 1"/>
+            <wp:cNvGraphicFramePr>
+              <a:graphicFrameLocks xmlns:a="http://schemas.openxmlformats.org/drawingml/2006/main" noChangeAspect="1"/>
+            </wp:cNvGraphicFramePr>
+            <a:graphic xmlns:a="http://schemas.openxmlformats.org/drawingml/2006/main">
+              <a:graphicData uri="http://schemas.openxmlformats.org/drawingml/2006/picture">
+                <pic:pic xmlns:pic="http://schemas.openxmlformats.org/drawingml/2006/picture">
+                  <pic:nvPicPr>
+                    <pic:cNvPr id="982064298" name=""/>
+                    <pic:cNvPicPr/>
+                  </pic:nvPicPr>
+                  <pic:blipFill>
+                    <a:blip r:embed="rId4"/>
+                    <a:stretch>
+                      <a:fillRect/>
+                    </a:stretch>
+                  </pic:blipFill>
+                  <pic:spPr>
+                    <a:xfrm>
+                      <a:off x="0" y="0"/>
+                      <a:ext cx="5940425" cy="1469390"/>
+                    </a:xfrm>
+                    <a:prstGeom prst="rect">
+                      <a:avLst/>
+                    </a:prstGeom>
+                  </pic:spPr>
+                </pic:pic>
+              </a:graphicData>
+            </a:graphic>
+          </wp:inline>
+        </w:drawing>
+      </w:r>
+    </w:p>
+    <w:p>
+      <w:pPr>
+        <w:rPr>
+          <w:b/>
+          <w:noProof/>
+          <w:lang w:eastAsia="ru-RU"/>
+        </w:rPr>
+      </w:pPr>
+    </w:p>
+    <w:p>
+      <w:pPr>
+        <w:rPr>
+          <w:noProof/>
+          <w:lang w:eastAsia="ru-RU"/>
+        </w:rPr>
+      </w:pPr>
+      <w:r>
+        <w:rPr>
+          <w:noProof/>
+          <w:lang w:eastAsia="ru-RU"/>
+        </w:rPr>
+        <w:t>Мстижская Крестовоздвиженская</w:t>
+      </w:r>
+      <w:r>
+        <w:rPr>
+          <w:noProof/>
+          <w:lang w:eastAsia="ru-RU"/>
+        </w:rPr>
+        <w:t xml:space="preserve"> церковь. </w:t>
+      </w:r>
+      <w:r>
+        <w:rPr>
+          <w:noProof/>
+          <w:lang w:eastAsia="ru-RU"/>
+        </w:rPr>
+        <w:t>27 сентября 1825</w:t>
+      </w:r>
+      <w:r>
+        <w:rPr>
+          <w:noProof/>
+          <w:lang w:eastAsia="ru-RU"/>
+        </w:rPr>
+        <w:t xml:space="preserve"> года. Метрическая запись о крещении.</w:t>
+      </w:r>
+    </w:p>
+    <w:p>
+      <w:pPr>
+        <w:rPr>
+          <w:bCs/>
+          <w:noProof/>
+          <w:lang w:eastAsia="ru-RU"/>
+        </w:rPr>
+      </w:pPr>
+    </w:p>
+    <w:p>
+      <w:pPr>
+        <w:rPr>
+          <w:bCs/>
+          <w:noProof/>
+          <w:lang w:eastAsia="ru-RU"/>
+        </w:rPr>
+      </w:pPr>
+      <w:r>
+        <w:rPr>
+          <w:bCs/>
+          <w:noProof/>
+          <w:lang w:val="pl-PL" w:eastAsia="ru-RU"/>
+        </w:rPr>
+        <w:t>Kuzura</w:t>
+      </w:r>
+      <w:r>
+        <w:rPr>
+          <w:bCs/>
+          <w:noProof/>
+          <w:lang w:eastAsia="ru-RU"/>
+        </w:rPr>
+        <w:t xml:space="preserve"> </w:t>
+      </w:r>
+      <w:r>
+        <w:rPr>
+          <w:bCs/>
+          <w:noProof/>
+          <w:lang w:val="pl-PL" w:eastAsia="ru-RU"/>
+        </w:rPr>
+        <w:t>Jan</w:t>
+      </w:r>
+      <w:r>
+        <w:rPr>
+          <w:bCs/>
+          <w:noProof/>
+          <w:lang w:eastAsia="ru-RU"/>
+        </w:rPr>
+        <w:t xml:space="preserve"> </w:t>
+      </w:r>
+      <w:r>
+        <w:rPr>
+          <w:bCs/>
+          <w:noProof/>
+          <w:lang w:val="pl-PL" w:eastAsia="ru-RU"/>
+        </w:rPr>
+        <w:t>Eu</w:t>
+      </w:r>
+      <w:r>
+        <w:rPr>
+          <w:bCs/>
+          <w:noProof/>
+          <w:lang w:eastAsia="ru-RU"/>
+        </w:rPr>
+        <w:t>ł</w:t>
+      </w:r>
+      <w:r>
+        <w:rPr>
+          <w:bCs/>
+          <w:noProof/>
+          <w:lang w:val="pl-PL" w:eastAsia="ru-RU"/>
+        </w:rPr>
+        <w:t>achi</w:t>
+      </w:r>
+      <w:r>
+        <w:rPr>
+          <w:bCs/>
+          <w:noProof/>
+          <w:lang w:eastAsia="ru-RU"/>
+        </w:rPr>
+        <w:t xml:space="preserve"> –  </w:t>
+      </w:r>
+      <w:r>
+        <w:rPr>
+          <w:bCs/>
+          <w:noProof/>
+          <w:lang w:eastAsia="ru-RU"/>
+        </w:rPr>
+        <w:t xml:space="preserve">незаконнорожденный сын: Кузура Ян, деревня Недаль </w:t>
+      </w:r>
+      <w:r>
+        <w:rPr>
+          <w:bCs/>
+          <w:noProof/>
+          <w:lang w:eastAsia="ru-RU"/>
+        </w:rPr>
+        <w:t>.</w:t>
+      </w:r>
+    </w:p>
+    <w:p>
+      <w:pPr>
+        <w:rPr>
+          <w:bCs/>
+          <w:noProof/>
+          <w:lang w:eastAsia="ru-RU"/>
+        </w:rPr>
+      </w:pPr>
+      <w:r>
+        <w:rPr>
+          <w:bCs/>
+          <w:noProof/>
+          <w:lang w:val="pl-PL" w:eastAsia="ru-RU"/>
+        </w:rPr>
+        <w:t>Kuzurowna</w:t>
+      </w:r>
+      <w:r>
+        <w:rPr>
+          <w:bCs/>
+          <w:noProof/>
+          <w:lang w:eastAsia="ru-RU"/>
+        </w:rPr>
+        <w:t xml:space="preserve"> </w:t>
+      </w:r>
+      <w:r>
+        <w:rPr>
+          <w:bCs/>
+          <w:noProof/>
+          <w:lang w:val="pl-PL" w:eastAsia="ru-RU"/>
+        </w:rPr>
+        <w:t>Axinia</w:t>
+      </w:r>
+      <w:r>
+        <w:rPr>
+          <w:bCs/>
+          <w:noProof/>
+          <w:lang w:eastAsia="ru-RU"/>
+        </w:rPr>
+        <w:t xml:space="preserve"> – </w:t>
+      </w:r>
+      <w:r>
+        <w:rPr>
+          <w:bCs/>
+          <w:noProof/>
+          <w:lang w:eastAsia="ru-RU"/>
+        </w:rPr>
+        <w:t>мать: Кузура Аксинья Сапронова, деревня Недаль</w:t>
+      </w:r>
+      <w:r>
+        <w:rPr>
+          <w:bCs/>
+          <w:noProof/>
+          <w:lang w:eastAsia="ru-RU"/>
+        </w:rPr>
+        <w:t>.</w:t>
+      </w:r>
+    </w:p>
+    <w:p>
+      <w:pPr>
+        <w:rPr>
+          <w:bCs/>
+          <w:noProof/>
+          <w:lang w:eastAsia="ru-RU"/>
+        </w:rPr>
+      </w:pPr>
+      <w:r>
+        <w:rPr>
+          <w:bCs/>
+          <w:noProof/>
+          <w:lang w:val="pl-PL" w:eastAsia="ru-RU"/>
+        </w:rPr>
+        <w:t>Jhnatowicz</w:t>
+      </w:r>
+      <w:r>
+        <w:rPr>
+          <w:bCs/>
+          <w:noProof/>
+          <w:lang w:eastAsia="ru-RU"/>
+        </w:rPr>
+        <w:t xml:space="preserve"> </w:t>
+      </w:r>
+      <w:r>
+        <w:rPr>
+          <w:bCs/>
+          <w:noProof/>
+          <w:lang w:val="pl-PL" w:eastAsia="ru-RU"/>
+        </w:rPr>
+        <w:t>Karniey</w:t>
+      </w:r>
+      <w:r>
+        <w:rPr>
+          <w:bCs/>
+          <w:noProof/>
+          <w:lang w:eastAsia="ru-RU"/>
+        </w:rPr>
+        <w:t xml:space="preserve"> – </w:t>
+      </w:r>
+      <w:r>
+        <w:rPr>
+          <w:bCs/>
+          <w:noProof/>
+          <w:lang w:eastAsia="ru-RU"/>
+        </w:rPr>
+        <w:t>крестный</w:t>
+      </w:r>
+      <w:r>
+        <w:rPr>
+          <w:bCs/>
+          <w:noProof/>
+          <w:lang w:eastAsia="ru-RU"/>
+        </w:rPr>
+        <w:t xml:space="preserve"> </w:t>
+      </w:r>
+      <w:r>
+        <w:rPr>
+          <w:bCs/>
+          <w:noProof/>
+          <w:lang w:eastAsia="ru-RU"/>
+        </w:rPr>
+        <w:t>отец: Игнатович Карней, деревня Недаль</w:t>
+      </w:r>
+      <w:r>
+        <w:rPr>
+          <w:bCs/>
+          <w:noProof/>
+          <w:lang w:eastAsia="ru-RU"/>
+        </w:rPr>
+        <w:t>.</w:t>
+      </w:r>
+    </w:p>
+    <w:p>
+      <w:pPr>
+        <w:rPr>
+          <w:bCs/>
+          <w:noProof/>
+          <w:lang w:eastAsia="ru-RU"/>
+        </w:rPr>
+      </w:pPr>
+      <w:r>
+        <w:rPr>
+          <w:bCs/>
+          <w:noProof/>
+          <w:lang w:val="pl-PL" w:eastAsia="ru-RU"/>
+        </w:rPr>
+        <w:t>Suszkowa</w:t>
+      </w:r>
+      <w:r>
+        <w:rPr>
+          <w:bCs/>
+          <w:noProof/>
+          <w:lang w:eastAsia="ru-RU"/>
+        </w:rPr>
+        <w:t xml:space="preserve"> </w:t>
+      </w:r>
+      <w:r>
+        <w:rPr>
+          <w:bCs/>
+          <w:noProof/>
+          <w:lang w:val="pl-PL" w:eastAsia="ru-RU"/>
+        </w:rPr>
+        <w:t>Kacieryna</w:t>
+      </w:r>
+      <w:r>
+        <w:rPr>
+          <w:bCs/>
+          <w:noProof/>
+          <w:lang w:eastAsia="ru-RU"/>
+        </w:rPr>
+        <w:t xml:space="preserve"> – </w:t>
+      </w:r>
+      <w:r>
+        <w:rPr>
+          <w:bCs/>
+          <w:noProof/>
+          <w:lang w:eastAsia="ru-RU"/>
+        </w:rPr>
+        <w:t>крестная</w:t>
+      </w:r>
+      <w:r>
+        <w:rPr>
+          <w:bCs/>
+          <w:noProof/>
+          <w:lang w:eastAsia="ru-RU"/>
+        </w:rPr>
+        <w:t xml:space="preserve"> </w:t>
+      </w:r>
+      <w:r>
+        <w:rPr>
+          <w:bCs/>
+          <w:noProof/>
+          <w:lang w:eastAsia="ru-RU"/>
+        </w:rPr>
+        <w:t>мать: Сушко Катерина, деревня Недаль</w:t>
+      </w:r>
+      <w:r>
+        <w:rPr>
+          <w:bCs/>
+          <w:noProof/>
+          <w:lang w:eastAsia="ru-RU"/>
+        </w:rPr>
+        <w:t>.</w:t>
+      </w:r>
+    </w:p>
+    <w:p>
+      <w:pPr>
+        <w:rPr>
+          <w:bCs/>
+          <w:noProof/>
+          <w:lang w:eastAsia="ru-RU"/>
+        </w:rPr>
+      </w:pPr>
+      <w:r>
+        <w:rPr>
+          <w:bCs/>
+          <w:noProof/>
+          <w:lang w:val="pl-PL" w:eastAsia="ru-RU"/>
+        </w:rPr>
+        <w:t>Butwiłowski Łukasz</w:t>
+      </w:r>
+      <w:r>
+        <w:rPr>
+          <w:bCs/>
+          <w:noProof/>
+          <w:lang w:eastAsia="ru-RU"/>
+        </w:rPr>
+        <w:t xml:space="preserve"> – ксёндз.</w:t>
+      </w:r>
+    </w:p>
+    <w:p>
+      <w:pPr>
+        <w:rPr>
+          <w:lang w:val="be-BY"/>
+        </w:rPr>
+      </w:pPr>
+    </w:p>
+    <w:p>
+      <w:pPr>
+        <w:rPr>
+          <w:bCs/>
+          <w:noProof/>
+          <w:lang w:eastAsia="ru-RU"/>
+        </w:rPr>
+      </w:pPr>
+      <w:bookmarkStart w:id="5" w:name="_Hlk137805061"/>
       <w:r>
         <w:rPr>
           <w:b/>
@@ -455,7 +1859,7 @@
                     <pic:cNvPicPr/>
                   </pic:nvPicPr>
                   <pic:blipFill>
-                    <a:blip r:embed="rId4"/>
+                    <a:blip r:embed="rId5"/>
                     <a:stretch>
                       <a:fillRect/>
                     </a:stretch>
@@ -800,724 +2204,13 @@
         <w:t xml:space="preserve"> – ксёндз.</w:t>
       </w:r>
     </w:p>
-    <w:bookmarkEnd w:id="1"/>
-    <w:p>
-      <w:pPr>
-        <w:rPr>
-          <w:lang w:val="be-BY"/>
-        </w:rPr>
-      </w:pPr>
-    </w:p>
-    <w:p>
-      <w:pPr>
-        <w:rPr>
-          <w:b/>
-        </w:rPr>
-      </w:pPr>
-      <w:bookmarkStart w:id="2" w:name="_Hlk123408272"/>
-      <w:r>
-        <w:rPr>
-          <w:b/>
-        </w:rPr>
-        <w:t xml:space="preserve">НИАБ </w:t>
-      </w:r>
-      <w:r>
-        <w:rPr>
-          <w:b/>
-        </w:rPr>
-        <w:t>333-9-84</w:t>
-      </w:r>
-    </w:p>
-    <w:p>
-      <w:pPr>
-        <w:rPr>
-          <w:b/>
-        </w:rPr>
-      </w:pPr>
-    </w:p>
-    <w:p>
-      <w:pPr>
-        <w:rPr>
-          <w:bCs/>
-        </w:rPr>
-      </w:pPr>
-      <w:r>
-        <w:rPr>
-          <w:bCs/>
-        </w:rPr>
-        <w:t xml:space="preserve">Ревизские сказки помещичьих крестьян Борисовского уезда за 1816 год </w:t>
-      </w:r>
-    </w:p>
-    <w:p>
-      <w:pPr>
-        <w:rPr>
-          <w:bCs/>
-        </w:rPr>
-      </w:pPr>
-      <w:r>
-        <w:rPr>
-          <w:bCs/>
-        </w:rPr>
-        <w:t>Литеры С, Т, У</w:t>
-      </w:r>
-    </w:p>
-    <w:p>
-      <w:pPr>
-        <w:rPr>
-          <w:bCs/>
-        </w:rPr>
-      </w:pPr>
-    </w:p>
-    <w:p>
-      <w:pPr>
-        <w:rPr>
-          <w:bCs/>
-        </w:rPr>
-      </w:pPr>
-      <w:r>
-        <w:rPr>
-          <w:bCs/>
-        </w:rPr>
-        <w:t>Лист 195</w:t>
-      </w:r>
-    </w:p>
-    <w:p>
-      <w:pPr>
-        <w:rPr>
-          <w:bCs/>
-        </w:rPr>
-      </w:pPr>
-    </w:p>
-    <w:p>
-      <w:pPr>
-        <w:rPr>
-          <w:bCs/>
-        </w:rPr>
-      </w:pPr>
-      <w:r>
-        <w:rPr>
-          <w:bCs/>
-        </w:rPr>
-        <w:t xml:space="preserve">Борисовского повета помещика Иосифа </w:t>
-      </w:r>
-      <w:proofErr w:type="spellStart"/>
-      <w:r>
-        <w:rPr>
-          <w:bCs/>
-        </w:rPr>
-        <w:t>Слизеня</w:t>
-      </w:r>
-      <w:proofErr w:type="spellEnd"/>
-      <w:r>
-        <w:rPr>
-          <w:bCs/>
-        </w:rPr>
-        <w:t xml:space="preserve"> </w:t>
-      </w:r>
-      <w:proofErr w:type="spellStart"/>
-      <w:r>
-        <w:rPr>
-          <w:bCs/>
-        </w:rPr>
-        <w:t>бывшаго</w:t>
-      </w:r>
-      <w:proofErr w:type="spellEnd"/>
-      <w:r>
-        <w:rPr>
-          <w:bCs/>
-        </w:rPr>
-        <w:t xml:space="preserve"> маршала сего повета от поверенного Людвига </w:t>
-      </w:r>
-      <w:proofErr w:type="spellStart"/>
-      <w:r>
-        <w:rPr>
-          <w:bCs/>
-        </w:rPr>
-        <w:t>Пужевскаго</w:t>
-      </w:r>
-      <w:proofErr w:type="spellEnd"/>
-      <w:r>
-        <w:rPr>
-          <w:bCs/>
-        </w:rPr>
-        <w:t xml:space="preserve"> по доверенности</w:t>
-      </w:r>
-    </w:p>
-    <w:p>
-      <w:pPr>
-        <w:rPr>
-          <w:bCs/>
-        </w:rPr>
-      </w:pPr>
-      <w:r>
-        <w:rPr>
-          <w:bCs/>
-        </w:rPr>
-        <w:t>Объявление</w:t>
-      </w:r>
-    </w:p>
-    <w:p>
-      <w:pPr>
-        <w:rPr>
-          <w:bCs/>
-        </w:rPr>
-      </w:pPr>
-      <w:r>
-        <w:rPr>
-          <w:bCs/>
-        </w:rPr>
-        <w:t xml:space="preserve">Веритель оной во исполнение манифеста о ревизии </w:t>
-      </w:r>
-      <w:proofErr w:type="spellStart"/>
-      <w:r>
-        <w:rPr>
-          <w:bCs/>
-        </w:rPr>
-        <w:t>состоявшагося</w:t>
-      </w:r>
-      <w:proofErr w:type="spellEnd"/>
-      <w:r>
-        <w:rPr>
-          <w:bCs/>
-        </w:rPr>
-        <w:t xml:space="preserve"> … </w:t>
-      </w:r>
-      <w:proofErr w:type="spellStart"/>
-      <w:r>
-        <w:rPr>
-          <w:bCs/>
-        </w:rPr>
-        <w:t>нне</w:t>
-      </w:r>
-      <w:proofErr w:type="spellEnd"/>
-      <w:r>
-        <w:rPr>
-          <w:bCs/>
-        </w:rPr>
-        <w:t xml:space="preserve"> подачу ревизских сказок имения Мстиже с принадлежащими к оному деревнями, почему составил я двойным числом сказки вообще со штрафом с </w:t>
-      </w:r>
-      <w:proofErr w:type="spellStart"/>
-      <w:r>
-        <w:rPr>
-          <w:bCs/>
-        </w:rPr>
-        <w:t>наличнаго</w:t>
-      </w:r>
-      <w:proofErr w:type="spellEnd"/>
-      <w:r>
-        <w:rPr>
-          <w:bCs/>
-        </w:rPr>
-        <w:t xml:space="preserve"> числа 656 душ 32 рублями 85 копейками, присеем Казенной палате представляя покорнейше прошу в приеме как сказок так равно штрафных денег выдать мне квитанцию</w:t>
-      </w:r>
-    </w:p>
-    <w:p>
-      <w:pPr>
-        <w:ind w:firstLine="720"/>
-        <w:rPr>
-          <w:bCs/>
-        </w:rPr>
-      </w:pPr>
-      <w:r>
-        <w:rPr>
-          <w:bCs/>
-        </w:rPr>
-        <w:t>июля дня 1816 года</w:t>
-      </w:r>
-    </w:p>
-    <w:p>
-      <w:pPr>
-        <w:rPr>
-          <w:bCs/>
-        </w:rPr>
-      </w:pPr>
-    </w:p>
-    <w:p>
-      <w:pPr>
-        <w:rPr>
-          <w:bCs/>
-        </w:rPr>
-      </w:pPr>
-      <w:r>
-        <w:rPr>
-          <w:bCs/>
-        </w:rPr>
-        <w:t>деревня Нидали</w:t>
-      </w:r>
-    </w:p>
-    <w:p>
-      <w:pPr>
-        <w:rPr>
-          <w:bCs/>
-        </w:rPr>
-      </w:pPr>
-    </w:p>
-    <w:p>
-      <w:pPr>
-        <w:rPr>
-          <w:bCs/>
-        </w:rPr>
-      </w:pPr>
-      <w:r>
-        <w:rPr>
-          <w:bCs/>
-        </w:rPr>
-        <w:t>лист 253об-254</w:t>
-      </w:r>
-    </w:p>
-    <w:p>
-      <w:pPr>
-        <w:rPr>
-          <w:bCs/>
-        </w:rPr>
-      </w:pPr>
-    </w:p>
-    <w:bookmarkEnd w:id="2"/>
-    <w:p>
-      <w:pPr>
-        <w:rPr>
-          <w:bCs/>
-        </w:rPr>
-      </w:pPr>
-      <w:r>
-        <w:rPr>
-          <w:bCs/>
-        </w:rPr>
-        <w:t>№5</w:t>
-      </w:r>
-      <w:r>
-        <w:rPr>
-          <w:bCs/>
-        </w:rPr>
-        <w:tab/>
-      </w:r>
-      <w:proofErr w:type="spellStart"/>
-      <w:r>
-        <w:rPr>
-          <w:bCs/>
-        </w:rPr>
-        <w:t>Сафрон</w:t>
-      </w:r>
-      <w:proofErr w:type="spellEnd"/>
-      <w:r>
-        <w:rPr>
-          <w:bCs/>
-        </w:rPr>
-        <w:t xml:space="preserve"> Янков </w:t>
-      </w:r>
-      <w:proofErr w:type="spellStart"/>
-      <w:r>
-        <w:rPr>
-          <w:bCs/>
-        </w:rPr>
-        <w:t>Козыра</w:t>
-      </w:r>
-      <w:proofErr w:type="spellEnd"/>
-      <w:r>
-        <w:rPr>
-          <w:bCs/>
-        </w:rPr>
-        <w:tab/>
-      </w:r>
-      <w:r>
-        <w:rPr>
-          <w:bCs/>
-        </w:rPr>
-        <w:tab/>
-      </w:r>
-      <w:r>
-        <w:rPr>
-          <w:bCs/>
-        </w:rPr>
-        <w:tab/>
-      </w:r>
-      <w:r>
-        <w:rPr>
-          <w:bCs/>
-        </w:rPr>
-        <w:tab/>
-      </w:r>
-      <w:r>
-        <w:rPr>
-          <w:bCs/>
-        </w:rPr>
-        <w:tab/>
-      </w:r>
-      <w:r>
-        <w:rPr>
-          <w:bCs/>
-        </w:rPr>
-        <w:tab/>
-      </w:r>
-      <w:r>
-        <w:rPr>
-          <w:bCs/>
-        </w:rPr>
-        <w:tab/>
-        <w:t>60 - ум 1812</w:t>
-      </w:r>
-    </w:p>
-    <w:p>
-      <w:pPr>
-        <w:rPr>
-          <w:bCs/>
-        </w:rPr>
-      </w:pPr>
-      <w:r>
-        <w:rPr>
-          <w:bCs/>
-        </w:rPr>
-        <w:t>Сафронов сын Филип</w:t>
-      </w:r>
-      <w:r>
-        <w:rPr>
-          <w:bCs/>
-        </w:rPr>
-        <w:tab/>
-      </w:r>
-      <w:r>
-        <w:rPr>
-          <w:bCs/>
-        </w:rPr>
-        <w:tab/>
-      </w:r>
-      <w:r>
-        <w:rPr>
-          <w:bCs/>
-        </w:rPr>
-        <w:tab/>
-      </w:r>
-      <w:r>
-        <w:rPr>
-          <w:bCs/>
-        </w:rPr>
-        <w:tab/>
-      </w:r>
-      <w:r>
-        <w:rPr>
-          <w:bCs/>
-        </w:rPr>
-        <w:tab/>
-      </w:r>
-      <w:r>
-        <w:rPr>
-          <w:bCs/>
-        </w:rPr>
-        <w:tab/>
-      </w:r>
-      <w:r>
-        <w:rPr>
-          <w:bCs/>
-        </w:rPr>
-        <w:tab/>
-        <w:t>20 - рекрут 1813</w:t>
-      </w:r>
-    </w:p>
-    <w:p>
-      <w:pPr>
-        <w:rPr>
-          <w:bCs/>
-        </w:rPr>
-      </w:pPr>
-      <w:r>
-        <w:rPr>
-          <w:bCs/>
-        </w:rPr>
-        <w:t>его брат Парфен</w:t>
-      </w:r>
-      <w:r>
-        <w:rPr>
-          <w:bCs/>
-        </w:rPr>
-        <w:tab/>
-      </w:r>
-      <w:r>
-        <w:rPr>
-          <w:bCs/>
-        </w:rPr>
-        <w:tab/>
-      </w:r>
-      <w:r>
-        <w:rPr>
-          <w:bCs/>
-        </w:rPr>
-        <w:tab/>
-      </w:r>
-      <w:r>
-        <w:rPr>
-          <w:bCs/>
-        </w:rPr>
-        <w:tab/>
-      </w:r>
-      <w:r>
-        <w:rPr>
-          <w:bCs/>
-        </w:rPr>
-        <w:tab/>
-      </w:r>
-      <w:r>
-        <w:rPr>
-          <w:bCs/>
-        </w:rPr>
-        <w:tab/>
-      </w:r>
-      <w:r>
-        <w:rPr>
-          <w:bCs/>
-        </w:rPr>
-        <w:tab/>
-      </w:r>
-      <w:r>
-        <w:rPr>
-          <w:bCs/>
-        </w:rPr>
-        <w:tab/>
-      </w:r>
-      <w:r>
-        <w:rPr>
-          <w:bCs/>
-        </w:rPr>
-        <w:tab/>
-        <w:t>54 - ум 1813</w:t>
-      </w:r>
-    </w:p>
-    <w:p>
-      <w:pPr>
-        <w:rPr>
-          <w:bCs/>
-        </w:rPr>
-      </w:pPr>
-      <w:r>
-        <w:rPr>
-          <w:bCs/>
-        </w:rPr>
-        <w:tab/>
-      </w:r>
-      <w:r>
-        <w:rPr>
-          <w:bCs/>
-        </w:rPr>
-        <w:tab/>
-      </w:r>
-      <w:proofErr w:type="spellStart"/>
-      <w:r>
-        <w:rPr>
-          <w:bCs/>
-        </w:rPr>
-        <w:t>Сафрона</w:t>
-      </w:r>
-      <w:proofErr w:type="spellEnd"/>
-      <w:r>
-        <w:rPr>
-          <w:bCs/>
-        </w:rPr>
-        <w:t xml:space="preserve"> жена Акулина</w:t>
-      </w:r>
-      <w:r>
-        <w:rPr>
-          <w:bCs/>
-        </w:rPr>
-        <w:tab/>
-      </w:r>
-      <w:r>
-        <w:rPr>
-          <w:bCs/>
-        </w:rPr>
-        <w:tab/>
-      </w:r>
-      <w:r>
-        <w:rPr>
-          <w:bCs/>
-        </w:rPr>
-        <w:tab/>
-      </w:r>
-      <w:r>
-        <w:rPr>
-          <w:bCs/>
-        </w:rPr>
-        <w:tab/>
-      </w:r>
-      <w:r>
-        <w:rPr>
-          <w:bCs/>
-        </w:rPr>
-        <w:tab/>
-      </w:r>
-      <w:r>
-        <w:rPr>
-          <w:bCs/>
-        </w:rPr>
-        <w:tab/>
-      </w:r>
-      <w:r>
-        <w:rPr>
-          <w:bCs/>
-        </w:rPr>
-        <w:tab/>
-        <w:t>56</w:t>
-      </w:r>
-    </w:p>
-    <w:p>
-      <w:pPr>
-        <w:rPr>
-          <w:bCs/>
-        </w:rPr>
-      </w:pPr>
-      <w:r>
-        <w:rPr>
-          <w:bCs/>
-        </w:rPr>
-        <w:tab/>
-      </w:r>
-      <w:r>
-        <w:rPr>
-          <w:bCs/>
-        </w:rPr>
-        <w:tab/>
-        <w:t>его дочь Аксинья</w:t>
-      </w:r>
-      <w:r>
-        <w:rPr>
-          <w:bCs/>
-        </w:rPr>
-        <w:tab/>
-      </w:r>
-      <w:r>
-        <w:rPr>
-          <w:bCs/>
-        </w:rPr>
-        <w:tab/>
-      </w:r>
-      <w:r>
-        <w:rPr>
-          <w:bCs/>
-        </w:rPr>
-        <w:tab/>
-      </w:r>
-      <w:r>
-        <w:rPr>
-          <w:bCs/>
-        </w:rPr>
-        <w:tab/>
-      </w:r>
-      <w:r>
-        <w:rPr>
-          <w:bCs/>
-        </w:rPr>
-        <w:tab/>
-      </w:r>
-      <w:r>
-        <w:rPr>
-          <w:bCs/>
-        </w:rPr>
-        <w:tab/>
-      </w:r>
-      <w:r>
-        <w:rPr>
-          <w:bCs/>
-        </w:rPr>
-        <w:tab/>
-      </w:r>
-      <w:r>
-        <w:rPr>
-          <w:bCs/>
-        </w:rPr>
-        <w:tab/>
-        <w:t>16</w:t>
-      </w:r>
-    </w:p>
-    <w:p>
-      <w:pPr>
-        <w:rPr>
-          <w:bCs/>
-        </w:rPr>
-      </w:pPr>
-      <w:r>
-        <w:rPr>
-          <w:bCs/>
-        </w:rPr>
-        <w:tab/>
-      </w:r>
-      <w:r>
-        <w:rPr>
-          <w:bCs/>
-        </w:rPr>
-        <w:tab/>
-        <w:t xml:space="preserve">Парфена дочь </w:t>
-      </w:r>
-      <w:proofErr w:type="spellStart"/>
-      <w:r>
-        <w:rPr>
-          <w:bCs/>
-        </w:rPr>
-        <w:t>Зеновья</w:t>
-      </w:r>
-      <w:proofErr w:type="spellEnd"/>
-      <w:r>
-        <w:rPr>
-          <w:bCs/>
-        </w:rPr>
-        <w:tab/>
-      </w:r>
-      <w:r>
-        <w:rPr>
-          <w:bCs/>
-        </w:rPr>
-        <w:tab/>
-      </w:r>
-      <w:r>
-        <w:rPr>
-          <w:bCs/>
-        </w:rPr>
-        <w:tab/>
-      </w:r>
-      <w:r>
-        <w:rPr>
-          <w:bCs/>
-        </w:rPr>
-        <w:tab/>
-      </w:r>
-      <w:r>
-        <w:rPr>
-          <w:bCs/>
-        </w:rPr>
-        <w:tab/>
-      </w:r>
-      <w:r>
-        <w:rPr>
-          <w:bCs/>
-        </w:rPr>
-        <w:tab/>
-      </w:r>
-      <w:r>
-        <w:rPr>
-          <w:bCs/>
-        </w:rPr>
-        <w:tab/>
-        <w:t>15</w:t>
-      </w:r>
-    </w:p>
-    <w:p>
-      <w:pPr>
-        <w:rPr>
-          <w:bCs/>
-        </w:rPr>
-      </w:pPr>
-    </w:p>
-    <w:p>
-      <w:pPr>
-        <w:rPr>
-          <w:bCs/>
-          <w:lang w:val="be-BY"/>
-        </w:rPr>
-      </w:pPr>
-      <w:r>
-        <w:rPr>
-          <w:bCs/>
-          <w:lang w:val="be-BY"/>
-        </w:rPr>
-        <w:t>помещичья крестьянка, в ревизию 1816 года июль месяц – 16 лет (родилась около 1800 года), жила в доме 5 (НИАБ 333-9-84, л.254).</w:t>
-      </w:r>
+    <w:bookmarkEnd w:id="5"/>
+    <w:p>
+      <w:pPr>
+        <w:rPr>
+          <w:lang w:val="be-BY"/>
+        </w:rPr>
+      </w:pPr>
     </w:p>
     <w:p>
       <w:pPr>

--- a/2/деревня Недаль/именная база/Кузуры/Кузура Аксинья Сапронова.docx
+++ b/2/деревня Недаль/именная база/Кузуры/Кузура Аксинья Сапронова.docx
@@ -48,7 +48,21 @@
           <w:b/>
           <w:bCs/>
         </w:rPr>
-        <w:t>Стреьчёнок</w:t>
+        <w:t>Стре</w:t>
+      </w:r>
+      <w:r>
+        <w:rPr>
+          <w:b/>
+          <w:bCs/>
+        </w:rPr>
+        <w:t>л</w:t>
+      </w:r>
+      <w:r>
+        <w:rPr>
+          <w:b/>
+          <w:bCs/>
+        </w:rPr>
+        <w:t>ьчёнок</w:t>
       </w:r>
       <w:proofErr w:type="spellEnd"/>
       <w:r>
@@ -267,28 +281,7 @@
           <w:noProof/>
           <w:lang w:eastAsia="ru-RU"/>
         </w:rPr>
-        <w:t>крещение незаконнорожденн</w:t>
-      </w:r>
-      <w:r>
-        <w:rPr>
-          <w:noProof/>
-          <w:lang w:eastAsia="ru-RU"/>
-        </w:rPr>
-        <w:t>ого</w:t>
-      </w:r>
-      <w:r>
-        <w:rPr>
-          <w:noProof/>
-          <w:lang w:eastAsia="ru-RU"/>
-        </w:rPr>
-        <w:t xml:space="preserve"> </w:t>
-      </w:r>
-      <w:r>
-        <w:rPr>
-          <w:noProof/>
-          <w:lang w:eastAsia="ru-RU"/>
-        </w:rPr>
-        <w:t>сына Яна Евлахия</w:t>
+        <w:t>крещение незаконнорожденного сына Яна Евлахия</w:t>
       </w:r>
       <w:r>
         <w:rPr>
@@ -392,8 +385,128 @@
           <w:lang w:val="be-BY"/>
         </w:rPr>
       </w:pPr>
-      <w:bookmarkStart w:id="3" w:name="_Hlk137805085"/>
+      <w:bookmarkStart w:id="3" w:name="_Hlk137966465"/>
+      <w:bookmarkStart w:id="4" w:name="_Hlk137967061"/>
+      <w:r>
+        <w:rPr>
+          <w:bCs/>
+          <w:lang w:val="be-BY"/>
+        </w:rPr>
+        <w:t>16.05.1826 – крестн</w:t>
+      </w:r>
+      <w:r>
+        <w:rPr>
+          <w:bCs/>
+          <w:lang w:val="be-BY"/>
+        </w:rPr>
+        <w:t>ая</w:t>
+      </w:r>
+      <w:r>
+        <w:rPr>
+          <w:bCs/>
+          <w:lang w:val="be-BY"/>
+        </w:rPr>
+        <w:t xml:space="preserve"> </w:t>
+      </w:r>
+      <w:r>
+        <w:rPr>
+          <w:bCs/>
+          <w:lang w:val="be-BY"/>
+        </w:rPr>
+        <w:t>мать</w:t>
+      </w:r>
+      <w:r>
+        <w:rPr>
+          <w:bCs/>
+          <w:lang w:val="be-BY"/>
+        </w:rPr>
+        <w:t xml:space="preserve"> Тодора Андрея, сына Сушков Яна Кондратова и Виктории Парфеновой с деревни Недаль</w:t>
+      </w:r>
+      <w:r>
+        <w:rPr>
+          <w:lang w:val="be-BY"/>
+        </w:rPr>
+        <w:t xml:space="preserve"> (НИАБ </w:t>
+      </w:r>
+      <w:r>
+        <w:rPr>
+          <w:lang w:val="be-BY"/>
+        </w:rPr>
+        <w:t>136-13-1051</w:t>
+      </w:r>
+      <w:r>
+        <w:rPr>
+          <w:lang w:val="be-BY"/>
+        </w:rPr>
+        <w:t>, л.</w:t>
+      </w:r>
+      <w:r>
+        <w:rPr>
+          <w:lang w:val="be-BY"/>
+        </w:rPr>
+        <w:t xml:space="preserve">66, </w:t>
+      </w:r>
+      <w:r>
+        <w:rPr>
+          <w:bCs/>
+          <w:noProof/>
+          <w:lang w:eastAsia="ru-RU"/>
+        </w:rPr>
+        <w:t>№</w:t>
+      </w:r>
+      <w:r>
+        <w:rPr>
+          <w:bCs/>
+          <w:noProof/>
+          <w:lang w:eastAsia="ru-RU"/>
+        </w:rPr>
+        <w:t>29</w:t>
+      </w:r>
+      <w:r>
+        <w:rPr>
+          <w:bCs/>
+          <w:noProof/>
+          <w:lang w:eastAsia="ru-RU"/>
+        </w:rPr>
+        <w:t>/182</w:t>
+      </w:r>
+      <w:r>
+        <w:rPr>
+          <w:bCs/>
+          <w:noProof/>
+          <w:lang w:eastAsia="ru-RU"/>
+        </w:rPr>
+        <w:t>6</w:t>
+      </w:r>
+      <w:r>
+        <w:rPr>
+          <w:bCs/>
+        </w:rPr>
+        <w:t>-</w:t>
+      </w:r>
+      <w:r>
+        <w:rPr>
+          <w:bCs/>
+        </w:rPr>
+        <w:t>р (коп)</w:t>
+      </w:r>
+      <w:r>
+        <w:rPr>
+          <w:lang w:val="be-BY"/>
+        </w:rPr>
+        <w:t>).</w:t>
+      </w:r>
+      <w:bookmarkEnd w:id="3"/>
+    </w:p>
+    <w:p>
+      <w:pPr>
+        <w:rPr>
+          <w:lang w:val="be-BY"/>
+        </w:rPr>
+      </w:pPr>
+      <w:bookmarkStart w:id="5" w:name="_Hlk137805085"/>
       <w:bookmarkEnd w:id="2"/>
+      <w:bookmarkEnd w:id="4"/>
       <w:r>
         <w:t xml:space="preserve">11.11.1826 – </w:t>
       </w:r>
@@ -503,21 +616,21 @@
         <w:t>.</w:t>
       </w:r>
     </w:p>
-    <w:bookmarkEnd w:id="3"/>
-    <w:p>
-      <w:pPr>
-        <w:rPr>
-          <w:lang w:val="be-BY"/>
-        </w:rPr>
-      </w:pPr>
-    </w:p>
-    <w:p>
-      <w:pPr>
-        <w:rPr>
-          <w:b/>
-        </w:rPr>
-      </w:pPr>
-      <w:bookmarkStart w:id="4" w:name="_Hlk123408272"/>
+    <w:bookmarkEnd w:id="5"/>
+    <w:p>
+      <w:pPr>
+        <w:rPr>
+          <w:lang w:val="be-BY"/>
+        </w:rPr>
+      </w:pPr>
+    </w:p>
+    <w:p>
+      <w:pPr>
+        <w:rPr>
+          <w:b/>
+        </w:rPr>
+      </w:pPr>
+      <w:bookmarkStart w:id="6" w:name="_Hlk123408272"/>
       <w:r>
         <w:rPr>
           <w:b/>
@@ -775,7 +888,7 @@
         </w:rPr>
       </w:pPr>
     </w:p>
-    <w:bookmarkEnd w:id="4"/>
+    <w:bookmarkEnd w:id="6"/>
     <w:p>
       <w:pPr>
         <w:rPr>
@@ -1729,33 +1842,650 @@
           <w:noProof/>
           <w:lang w:val="pl-PL" w:eastAsia="ru-RU"/>
         </w:rPr>
+        <w:t>Butwi</w:t>
+      </w:r>
+      <w:r>
+        <w:rPr>
+          <w:bCs/>
+          <w:noProof/>
+          <w:lang w:eastAsia="ru-RU"/>
+        </w:rPr>
+        <w:t>ł</w:t>
+      </w:r>
+      <w:r>
+        <w:rPr>
+          <w:bCs/>
+          <w:noProof/>
+          <w:lang w:val="pl-PL" w:eastAsia="ru-RU"/>
+        </w:rPr>
+        <w:t>owski</w:t>
+      </w:r>
+      <w:r>
+        <w:rPr>
+          <w:bCs/>
+          <w:noProof/>
+          <w:lang w:eastAsia="ru-RU"/>
+        </w:rPr>
+        <w:t xml:space="preserve"> Ł</w:t>
+      </w:r>
+      <w:r>
+        <w:rPr>
+          <w:bCs/>
+          <w:noProof/>
+          <w:lang w:val="pl-PL" w:eastAsia="ru-RU"/>
+        </w:rPr>
+        <w:t>ukasz</w:t>
+      </w:r>
+      <w:r>
+        <w:rPr>
+          <w:bCs/>
+          <w:noProof/>
+          <w:lang w:eastAsia="ru-RU"/>
+        </w:rPr>
+        <w:t xml:space="preserve"> – ксёндз.</w:t>
+      </w:r>
+    </w:p>
+    <w:p>
+      <w:pPr>
+        <w:rPr>
+          <w:lang w:val="be-BY"/>
+        </w:rPr>
+      </w:pPr>
+    </w:p>
+    <w:p>
+      <w:pPr>
+        <w:rPr>
+          <w:bCs/>
+          <w:noProof/>
+          <w:lang w:eastAsia="ru-RU"/>
+        </w:rPr>
+      </w:pPr>
+      <w:bookmarkStart w:id="7" w:name="_Hlk137966401"/>
+      <w:r>
+        <w:rPr>
+          <w:b/>
+          <w:bCs/>
+          <w:noProof/>
+          <w:lang w:eastAsia="ru-RU"/>
+        </w:rPr>
+        <w:t>НИАБ</w:t>
+      </w:r>
+      <w:r>
+        <w:rPr>
+          <w:b/>
+          <w:bCs/>
+          <w:noProof/>
+          <w:lang w:eastAsia="ru-RU"/>
+        </w:rPr>
+        <w:t xml:space="preserve"> 136-13-1051</w:t>
+      </w:r>
+      <w:r>
+        <w:rPr>
+          <w:b/>
+          <w:bCs/>
+          <w:noProof/>
+          <w:lang w:eastAsia="ru-RU"/>
+        </w:rPr>
+        <w:tab/>
+      </w:r>
+      <w:r>
+        <w:rPr>
+          <w:noProof/>
+          <w:lang w:eastAsia="ru-RU"/>
+        </w:rPr>
+        <w:t>Лист 66.</w:t>
+      </w:r>
+      <w:r>
+        <w:rPr>
+          <w:b/>
+          <w:noProof/>
+          <w:lang w:eastAsia="ru-RU"/>
+        </w:rPr>
+        <w:t xml:space="preserve"> Метрическая запись №29/1826-р (коп).</w:t>
+      </w:r>
+      <w:r>
+        <w:rPr>
+          <w:b/>
+          <w:noProof/>
+          <w:lang w:eastAsia="ru-RU"/>
+        </w:rPr>
+        <w:tab/>
+      </w:r>
+    </w:p>
+    <w:p>
+      <w:pPr>
+        <w:rPr>
+          <w:b/>
+          <w:noProof/>
+          <w:lang w:eastAsia="ru-RU"/>
+        </w:rPr>
+      </w:pPr>
+    </w:p>
+    <w:p>
+      <w:pPr>
+        <w:rPr>
+          <w:b/>
+          <w:noProof/>
+          <w:lang w:eastAsia="ru-RU"/>
+        </w:rPr>
+      </w:pPr>
+      <w:r>
+        <w:rPr>
+          <w:noProof/>
+          <w14:ligatures w14:val="standardContextual"/>
+        </w:rPr>
+        <w:drawing>
+          <wp:inline distT="0" distB="0" distL="0" distR="0" wp14:anchorId="47EA89D2" wp14:editId="0BB6084C">
+            <wp:extent cx="5940425" cy="1704340"/>
+            <wp:effectExtent l="0" t="0" r="3175" b="0"/>
+            <wp:docPr id="563605123" name="Рисунок 1"/>
+            <wp:cNvGraphicFramePr>
+              <a:graphicFrameLocks xmlns:a="http://schemas.openxmlformats.org/drawingml/2006/main" noChangeAspect="1"/>
+            </wp:cNvGraphicFramePr>
+            <a:graphic xmlns:a="http://schemas.openxmlformats.org/drawingml/2006/main">
+              <a:graphicData uri="http://schemas.openxmlformats.org/drawingml/2006/picture">
+                <pic:pic xmlns:pic="http://schemas.openxmlformats.org/drawingml/2006/picture">
+                  <pic:nvPicPr>
+                    <pic:cNvPr id="563605123" name=""/>
+                    <pic:cNvPicPr/>
+                  </pic:nvPicPr>
+                  <pic:blipFill>
+                    <a:blip r:embed="rId5"/>
+                    <a:stretch>
+                      <a:fillRect/>
+                    </a:stretch>
+                  </pic:blipFill>
+                  <pic:spPr>
+                    <a:xfrm>
+                      <a:off x="0" y="0"/>
+                      <a:ext cx="5940425" cy="1704340"/>
+                    </a:xfrm>
+                    <a:prstGeom prst="rect">
+                      <a:avLst/>
+                    </a:prstGeom>
+                  </pic:spPr>
+                </pic:pic>
+              </a:graphicData>
+            </a:graphic>
+          </wp:inline>
+        </w:drawing>
+      </w:r>
+    </w:p>
+    <w:p>
+      <w:pPr>
+        <w:rPr>
+          <w:b/>
+          <w:noProof/>
+          <w:lang w:eastAsia="ru-RU"/>
+        </w:rPr>
+      </w:pPr>
+    </w:p>
+    <w:p>
+      <w:pPr>
+        <w:rPr>
+          <w:noProof/>
+          <w:lang w:eastAsia="ru-RU"/>
+        </w:rPr>
+      </w:pPr>
+      <w:r>
+        <w:rPr>
+          <w:noProof/>
+          <w:lang w:eastAsia="ru-RU"/>
+        </w:rPr>
+        <w:t>Мстижская Крестовоздвиженская церковь</w:t>
+      </w:r>
+      <w:r>
+        <w:rPr>
+          <w:noProof/>
+          <w:lang w:eastAsia="ru-RU"/>
+        </w:rPr>
+        <w:t xml:space="preserve"> церковь. </w:t>
+      </w:r>
+      <w:r>
+        <w:rPr>
+          <w:noProof/>
+          <w:lang w:eastAsia="ru-RU"/>
+        </w:rPr>
+        <w:t>16 мая</w:t>
+      </w:r>
+      <w:r>
+        <w:rPr>
+          <w:noProof/>
+          <w:lang w:eastAsia="ru-RU"/>
+        </w:rPr>
+        <w:t xml:space="preserve"> 182</w:t>
+      </w:r>
+      <w:r>
+        <w:rPr>
+          <w:noProof/>
+          <w:lang w:eastAsia="ru-RU"/>
+        </w:rPr>
+        <w:t>6</w:t>
+      </w:r>
+      <w:r>
+        <w:rPr>
+          <w:noProof/>
+          <w:lang w:eastAsia="ru-RU"/>
+        </w:rPr>
+        <w:t xml:space="preserve"> года. Метрическая запись о крещении.</w:t>
+      </w:r>
+    </w:p>
+    <w:p>
+      <w:pPr>
+        <w:rPr>
+          <w:bCs/>
+          <w:noProof/>
+          <w:lang w:eastAsia="ru-RU"/>
+        </w:rPr>
+      </w:pPr>
+    </w:p>
+    <w:p>
+      <w:pPr>
+        <w:rPr>
+          <w:bCs/>
+          <w:noProof/>
+          <w:lang w:eastAsia="ru-RU"/>
+        </w:rPr>
+      </w:pPr>
+      <w:r>
+        <w:rPr>
+          <w:bCs/>
+          <w:noProof/>
+          <w:lang w:val="pl-PL" w:eastAsia="ru-RU"/>
+        </w:rPr>
+        <w:t>Suszko</w:t>
+      </w:r>
+      <w:r>
+        <w:rPr>
+          <w:bCs/>
+          <w:noProof/>
+          <w:lang w:eastAsia="ru-RU"/>
+        </w:rPr>
+        <w:t xml:space="preserve"> </w:t>
+      </w:r>
+      <w:r>
+        <w:rPr>
+          <w:bCs/>
+          <w:noProof/>
+          <w:lang w:val="pl-PL" w:eastAsia="ru-RU"/>
+        </w:rPr>
+        <w:t>Teodor</w:t>
+      </w:r>
+      <w:r>
+        <w:rPr>
+          <w:bCs/>
+          <w:noProof/>
+          <w:lang w:eastAsia="ru-RU"/>
+        </w:rPr>
+        <w:t xml:space="preserve"> </w:t>
+      </w:r>
+      <w:r>
+        <w:rPr>
+          <w:bCs/>
+          <w:noProof/>
+          <w:lang w:val="pl-PL" w:eastAsia="ru-RU"/>
+        </w:rPr>
+        <w:t>Andrzey</w:t>
+      </w:r>
+      <w:r>
+        <w:rPr>
+          <w:bCs/>
+          <w:noProof/>
+          <w:lang w:eastAsia="ru-RU"/>
+        </w:rPr>
+        <w:t xml:space="preserve"> –  сын</w:t>
+      </w:r>
+      <w:r>
+        <w:rPr>
+          <w:bCs/>
+          <w:noProof/>
+          <w:lang w:eastAsia="ru-RU"/>
+        </w:rPr>
+        <w:t>:</w:t>
+      </w:r>
+      <w:r>
+        <w:rPr>
+          <w:bCs/>
+          <w:noProof/>
+          <w:lang w:eastAsia="ru-RU"/>
+        </w:rPr>
+        <w:t xml:space="preserve"> </w:t>
+      </w:r>
+      <w:r>
+        <w:rPr>
+          <w:bCs/>
+          <w:noProof/>
+          <w:lang w:eastAsia="ru-RU"/>
+        </w:rPr>
+        <w:t>Сушко Тодор Янов, деревня Недаль</w:t>
+      </w:r>
+      <w:r>
+        <w:rPr>
+          <w:bCs/>
+          <w:noProof/>
+          <w:lang w:eastAsia="ru-RU"/>
+        </w:rPr>
+        <w:t>.</w:t>
+      </w:r>
+    </w:p>
+    <w:p>
+      <w:pPr>
+        <w:rPr>
+          <w:bCs/>
+          <w:noProof/>
+          <w:lang w:eastAsia="ru-RU"/>
+        </w:rPr>
+      </w:pPr>
+      <w:r>
+        <w:rPr>
+          <w:bCs/>
+          <w:noProof/>
+          <w:lang w:val="pl-PL" w:eastAsia="ru-RU"/>
+        </w:rPr>
+        <w:t>Suszko</w:t>
+      </w:r>
+      <w:r>
+        <w:rPr>
+          <w:bCs/>
+          <w:noProof/>
+          <w:lang w:eastAsia="ru-RU"/>
+        </w:rPr>
+        <w:t xml:space="preserve"> </w:t>
+      </w:r>
+      <w:r>
+        <w:rPr>
+          <w:bCs/>
+          <w:noProof/>
+          <w:lang w:val="pl-PL" w:eastAsia="ru-RU"/>
+        </w:rPr>
+        <w:t>Jan</w:t>
+      </w:r>
+      <w:r>
+        <w:rPr>
+          <w:bCs/>
+          <w:noProof/>
+          <w:lang w:eastAsia="ru-RU"/>
+        </w:rPr>
+        <w:t xml:space="preserve"> – </w:t>
+      </w:r>
+      <w:r>
+        <w:rPr>
+          <w:bCs/>
+          <w:noProof/>
+          <w:lang w:eastAsia="ru-RU"/>
+        </w:rPr>
+        <w:t>отец: Сушко Ян Кондратов, деревня Недаль</w:t>
+      </w:r>
+      <w:r>
+        <w:rPr>
+          <w:bCs/>
+          <w:noProof/>
+          <w:lang w:eastAsia="ru-RU"/>
+        </w:rPr>
+        <w:t>.</w:t>
+      </w:r>
+    </w:p>
+    <w:p>
+      <w:pPr>
+        <w:rPr>
+          <w:bCs/>
+          <w:noProof/>
+          <w:lang w:eastAsia="ru-RU"/>
+        </w:rPr>
+      </w:pPr>
+      <w:r>
+        <w:rPr>
+          <w:bCs/>
+          <w:noProof/>
+          <w:lang w:val="pl-PL" w:eastAsia="ru-RU"/>
+        </w:rPr>
+        <w:t>Suszkowa</w:t>
+      </w:r>
+      <w:r>
+        <w:rPr>
+          <w:bCs/>
+          <w:noProof/>
+          <w:lang w:eastAsia="ru-RU"/>
+        </w:rPr>
+        <w:t xml:space="preserve"> </w:t>
+      </w:r>
+      <w:r>
+        <w:rPr>
+          <w:bCs/>
+          <w:noProof/>
+          <w:lang w:val="pl-PL" w:eastAsia="ru-RU"/>
+        </w:rPr>
+        <w:t>Wiktosia</w:t>
+      </w:r>
+      <w:r>
+        <w:rPr>
+          <w:bCs/>
+          <w:noProof/>
+          <w:lang w:eastAsia="ru-RU"/>
+        </w:rPr>
+        <w:t xml:space="preserve"> – </w:t>
+      </w:r>
+      <w:r>
+        <w:rPr>
+          <w:bCs/>
+          <w:noProof/>
+          <w:lang w:eastAsia="ru-RU"/>
+        </w:rPr>
+        <w:t>мать: Сушко Виктория Парфенова, деревня Недаль</w:t>
+      </w:r>
+      <w:r>
+        <w:rPr>
+          <w:bCs/>
+          <w:noProof/>
+          <w:lang w:eastAsia="ru-RU"/>
+        </w:rPr>
+        <w:t>.</w:t>
+      </w:r>
+    </w:p>
+    <w:p>
+      <w:pPr>
+        <w:rPr>
+          <w:bCs/>
+          <w:noProof/>
+          <w:lang w:eastAsia="ru-RU"/>
+        </w:rPr>
+      </w:pPr>
+      <w:r>
+        <w:rPr>
+          <w:bCs/>
+          <w:noProof/>
+          <w:lang w:val="pl-PL" w:eastAsia="ru-RU"/>
+        </w:rPr>
+        <w:t>Lisowski</w:t>
+      </w:r>
+      <w:r>
+        <w:rPr>
+          <w:bCs/>
+          <w:noProof/>
+          <w:lang w:eastAsia="ru-RU"/>
+        </w:rPr>
+        <w:t xml:space="preserve"> </w:t>
+      </w:r>
+      <w:r>
+        <w:rPr>
+          <w:bCs/>
+          <w:noProof/>
+          <w:lang w:val="pl-PL" w:eastAsia="ru-RU"/>
+        </w:rPr>
+        <w:t>Dimitr</w:t>
+      </w:r>
+      <w:r>
+        <w:rPr>
+          <w:bCs/>
+          <w:noProof/>
+          <w:lang w:eastAsia="ru-RU"/>
+        </w:rPr>
+        <w:t xml:space="preserve"> – </w:t>
+      </w:r>
+      <w:r>
+        <w:rPr>
+          <w:bCs/>
+          <w:noProof/>
+          <w:lang w:eastAsia="ru-RU"/>
+        </w:rPr>
+        <w:t>крестный</w:t>
+      </w:r>
+      <w:r>
+        <w:rPr>
+          <w:bCs/>
+          <w:noProof/>
+          <w:lang w:eastAsia="ru-RU"/>
+        </w:rPr>
+        <w:t xml:space="preserve"> </w:t>
+      </w:r>
+      <w:r>
+        <w:rPr>
+          <w:bCs/>
+          <w:noProof/>
+          <w:lang w:eastAsia="ru-RU"/>
+        </w:rPr>
+        <w:t>отец: Лисичёнок Дмитрий Василев, деревня Недаль</w:t>
+      </w:r>
+      <w:r>
+        <w:rPr>
+          <w:bCs/>
+          <w:noProof/>
+          <w:lang w:eastAsia="ru-RU"/>
+        </w:rPr>
+        <w:t>.</w:t>
+      </w:r>
+    </w:p>
+    <w:p>
+      <w:pPr>
+        <w:rPr>
+          <w:bCs/>
+          <w:noProof/>
+          <w:lang w:eastAsia="ru-RU"/>
+        </w:rPr>
+      </w:pPr>
+      <w:r>
+        <w:rPr>
+          <w:bCs/>
+          <w:noProof/>
+          <w:lang w:val="pl-PL" w:eastAsia="ru-RU"/>
+        </w:rPr>
+        <w:t>Kuzurowa</w:t>
+      </w:r>
+      <w:r>
+        <w:rPr>
+          <w:bCs/>
+          <w:noProof/>
+          <w:lang w:eastAsia="ru-RU"/>
+        </w:rPr>
+        <w:t xml:space="preserve"> </w:t>
+      </w:r>
+      <w:r>
+        <w:rPr>
+          <w:bCs/>
+          <w:noProof/>
+          <w:lang w:val="pl-PL" w:eastAsia="ru-RU"/>
+        </w:rPr>
+        <w:t>Axinia</w:t>
+      </w:r>
+      <w:r>
+        <w:rPr>
+          <w:bCs/>
+          <w:noProof/>
+          <w:lang w:eastAsia="ru-RU"/>
+        </w:rPr>
+        <w:t xml:space="preserve"> – </w:t>
+      </w:r>
+      <w:r>
+        <w:rPr>
+          <w:bCs/>
+          <w:noProof/>
+          <w:lang w:eastAsia="ru-RU"/>
+        </w:rPr>
+        <w:t>крестная</w:t>
+      </w:r>
+      <w:r>
+        <w:rPr>
+          <w:bCs/>
+          <w:noProof/>
+          <w:lang w:eastAsia="ru-RU"/>
+        </w:rPr>
+        <w:t xml:space="preserve"> </w:t>
+      </w:r>
+      <w:r>
+        <w:rPr>
+          <w:bCs/>
+          <w:noProof/>
+          <w:lang w:eastAsia="ru-RU"/>
+        </w:rPr>
+        <w:t>мать: Кузура Аксинья Сапронова, деревня Недаль</w:t>
+      </w:r>
+      <w:r>
+        <w:rPr>
+          <w:bCs/>
+          <w:noProof/>
+          <w:lang w:eastAsia="ru-RU"/>
+        </w:rPr>
+        <w:t>.</w:t>
+      </w:r>
+    </w:p>
+    <w:p>
+      <w:pPr>
+        <w:rPr>
+          <w:bCs/>
+          <w:noProof/>
+          <w:lang w:val="pl-PL" w:eastAsia="ru-RU"/>
+        </w:rPr>
+      </w:pPr>
+      <w:r>
+        <w:rPr>
+          <w:bCs/>
+          <w:noProof/>
+          <w:lang w:val="pl-PL" w:eastAsia="ru-RU"/>
+        </w:rPr>
         <w:t>Butwiłowski Łukasz</w:t>
       </w:r>
       <w:r>
         <w:rPr>
           <w:bCs/>
           <w:noProof/>
-          <w:lang w:eastAsia="ru-RU"/>
-        </w:rPr>
-        <w:t xml:space="preserve"> – ксёндз.</w:t>
-      </w:r>
-    </w:p>
-    <w:p>
-      <w:pPr>
-        <w:rPr>
-          <w:lang w:val="be-BY"/>
-        </w:rPr>
-      </w:pPr>
-    </w:p>
-    <w:p>
-      <w:pPr>
-        <w:rPr>
-          <w:bCs/>
-          <w:noProof/>
-          <w:lang w:eastAsia="ru-RU"/>
-        </w:rPr>
-      </w:pPr>
-      <w:bookmarkStart w:id="5" w:name="_Hlk137805061"/>
+          <w:lang w:val="pl-PL" w:eastAsia="ru-RU"/>
+        </w:rPr>
+        <w:t xml:space="preserve"> – </w:t>
+      </w:r>
+      <w:r>
+        <w:rPr>
+          <w:bCs/>
+          <w:noProof/>
+          <w:lang w:eastAsia="ru-RU"/>
+        </w:rPr>
+        <w:t>ксёндз</w:t>
+      </w:r>
+      <w:r>
+        <w:rPr>
+          <w:bCs/>
+          <w:noProof/>
+          <w:lang w:val="pl-PL" w:eastAsia="ru-RU"/>
+        </w:rPr>
+        <w:t>.</w:t>
+      </w:r>
+    </w:p>
+    <w:bookmarkEnd w:id="7"/>
+    <w:p>
+      <w:pPr>
+        <w:rPr>
+          <w:lang w:val="be-BY"/>
+        </w:rPr>
+      </w:pPr>
+    </w:p>
+    <w:p>
+      <w:pPr>
+        <w:rPr>
+          <w:bCs/>
+          <w:noProof/>
+          <w:lang w:eastAsia="ru-RU"/>
+        </w:rPr>
+      </w:pPr>
+      <w:bookmarkStart w:id="8" w:name="_Hlk137805061"/>
       <w:r>
         <w:rPr>
           <w:b/>
@@ -1843,6 +2573,7 @@
         <w:rPr>
           <w:noProof/>
         </w:rPr>
+        <w:lastRenderedPageBreak/>
         <w:drawing>
           <wp:inline distT="0" distB="0" distL="0" distR="0" wp14:anchorId="59806DF2" wp14:editId="2F06CCC9">
             <wp:extent cx="5940425" cy="1391920"/>
@@ -1859,7 +2590,7 @@
                     <pic:cNvPicPr/>
                   </pic:nvPicPr>
                   <pic:blipFill>
-                    <a:blip r:embed="rId5"/>
+                    <a:blip r:embed="rId6"/>
                     <a:stretch>
                       <a:fillRect/>
                     </a:stretch>
@@ -2204,7 +2935,7 @@
         <w:t xml:space="preserve"> – ксёндз.</w:t>
       </w:r>
     </w:p>
-    <w:bookmarkEnd w:id="5"/>
+    <w:bookmarkEnd w:id="8"/>
     <w:p>
       <w:pPr>
         <w:rPr>

--- a/2/деревня Недаль/именная база/Кузуры/Кузура Аксинья Сапронова.docx
+++ b/2/деревня Недаль/именная база/Кузуры/Кузура Аксинья Сапронова.docx
@@ -392,35 +392,7 @@
           <w:bCs/>
           <w:lang w:val="be-BY"/>
         </w:rPr>
-        <w:t>16.05.1826 – крестн</w:t>
-      </w:r>
-      <w:r>
-        <w:rPr>
-          <w:bCs/>
-          <w:lang w:val="be-BY"/>
-        </w:rPr>
-        <w:t>ая</w:t>
-      </w:r>
-      <w:r>
-        <w:rPr>
-          <w:bCs/>
-          <w:lang w:val="be-BY"/>
-        </w:rPr>
-        <w:t xml:space="preserve"> </w:t>
-      </w:r>
-      <w:r>
-        <w:rPr>
-          <w:bCs/>
-          <w:lang w:val="be-BY"/>
-        </w:rPr>
-        <w:t>мать</w:t>
-      </w:r>
-      <w:r>
-        <w:rPr>
-          <w:bCs/>
-          <w:lang w:val="be-BY"/>
-        </w:rPr>
-        <w:t xml:space="preserve"> Тодора Андрея, сына Сушков Яна Кондратова и Виктории Парфеновой с деревни Недаль</w:t>
+        <w:t>16.05.1826 – крестная мать Тодора Андрея, сына Сушков Яна Кондратова и Виктории Парфеновой с деревни Недаль</w:t>
       </w:r>
       <w:r>
         <w:rPr>
@@ -605,10 +577,118 @@
       </w:r>
       <w:r>
         <w:rPr>
-          <w:lang w:val="be-BY"/>
+          <w:noProof/>
+          <w:lang w:eastAsia="ru-RU"/>
+        </w:rPr>
+        <w:t xml:space="preserve">, </w:t>
+      </w:r>
+      <w:bookmarkStart w:id="6" w:name="_Hlk137979170"/>
+      <w:r>
+        <w:rPr>
+          <w:lang w:val="be-BY"/>
+        </w:rPr>
+        <w:t xml:space="preserve">НИАБ </w:t>
+      </w:r>
+      <w:r>
+        <w:rPr>
+          <w:lang w:val="be-BY"/>
+        </w:rPr>
+        <w:t>136-13-10</w:t>
+      </w:r>
+      <w:r>
+        <w:rPr>
+          <w:lang w:val="be-BY"/>
+        </w:rPr>
+        <w:t>52</w:t>
+      </w:r>
+      <w:r>
+        <w:rPr>
+          <w:lang w:val="be-BY"/>
+        </w:rPr>
+        <w:t>, л.</w:t>
+      </w:r>
+      <w:r>
+        <w:rPr>
+          <w:lang w:val="be-BY"/>
+        </w:rPr>
+        <w:t>39</w:t>
+      </w:r>
+      <w:r>
+        <w:rPr>
+          <w:lang w:val="be-BY"/>
+        </w:rPr>
+        <w:t xml:space="preserve">, </w:t>
+      </w:r>
+      <w:r>
+        <w:rPr>
+          <w:noProof/>
+          <w:lang w:eastAsia="ru-RU"/>
+        </w:rPr>
+        <w:t>№1</w:t>
+      </w:r>
+      <w:r>
+        <w:rPr>
+          <w:noProof/>
+          <w:lang w:eastAsia="ru-RU"/>
+        </w:rPr>
+        <w:t>7</w:t>
+      </w:r>
+      <w:r>
+        <w:rPr>
+          <w:noProof/>
+          <w:lang w:eastAsia="ru-RU"/>
+        </w:rPr>
+        <w:t>/18</w:t>
+      </w:r>
+      <w:r>
+        <w:rPr>
+          <w:noProof/>
+          <w:lang w:eastAsia="ru-RU"/>
+        </w:rPr>
+        <w:t>26</w:t>
+      </w:r>
+      <w:r>
+        <w:rPr>
+          <w:noProof/>
+          <w:lang w:eastAsia="ru-RU"/>
+        </w:rPr>
+        <w:t>-</w:t>
+      </w:r>
+      <w:r>
+        <w:rPr>
+          <w:noProof/>
+          <w:lang w:eastAsia="ru-RU"/>
+        </w:rPr>
+        <w:t>б</w:t>
+      </w:r>
+      <w:r>
+        <w:rPr>
+          <w:noProof/>
+          <w:lang w:eastAsia="ru-RU"/>
+        </w:rPr>
+        <w:t xml:space="preserve"> (</w:t>
+      </w:r>
+      <w:r>
+        <w:rPr>
+          <w:noProof/>
+          <w:lang w:eastAsia="ru-RU"/>
+        </w:rPr>
+        <w:t>коп</w:t>
+      </w:r>
+      <w:r>
+        <w:rPr>
+          <w:noProof/>
+          <w:lang w:eastAsia="ru-RU"/>
         </w:rPr>
         <w:t>)</w:t>
       </w:r>
+      <w:bookmarkEnd w:id="6"/>
+      <w:r>
+        <w:rPr>
+          <w:lang w:val="be-BY"/>
+        </w:rPr>
+        <w:t>)</w:t>
+      </w:r>
       <w:r>
         <w:rPr>
           <w:lang w:val="be-BY"/>
@@ -630,7 +710,7 @@
           <w:b/>
         </w:rPr>
       </w:pPr>
-      <w:bookmarkStart w:id="6" w:name="_Hlk123408272"/>
+      <w:bookmarkStart w:id="7" w:name="_Hlk123408272"/>
       <w:r>
         <w:rPr>
           <w:b/>
@@ -888,7 +968,7 @@
         </w:rPr>
       </w:pPr>
     </w:p>
-    <w:bookmarkEnd w:id="6"/>
+    <w:bookmarkEnd w:id="7"/>
     <w:p>
       <w:pPr>
         <w:rPr>
@@ -1900,7 +1980,7 @@
           <w:lang w:eastAsia="ru-RU"/>
         </w:rPr>
       </w:pPr>
-      <w:bookmarkStart w:id="7" w:name="_Hlk137966401"/>
+      <w:bookmarkStart w:id="8" w:name="_Hlk137966401"/>
       <w:r>
         <w:rPr>
           <w:b/>
@@ -2433,16 +2513,40 @@
         <w:rPr>
           <w:bCs/>
           <w:noProof/>
+          <w:lang w:eastAsia="ru-RU"/>
+        </w:rPr>
+      </w:pPr>
+      <w:r>
+        <w:rPr>
+          <w:bCs/>
+          <w:noProof/>
           <w:lang w:val="pl-PL" w:eastAsia="ru-RU"/>
         </w:rPr>
-      </w:pPr>
+        <w:t>Butwi</w:t>
+      </w:r>
+      <w:r>
+        <w:rPr>
+          <w:bCs/>
+          <w:noProof/>
+          <w:lang w:eastAsia="ru-RU"/>
+        </w:rPr>
+        <w:t>ł</w:t>
+      </w:r>
       <w:r>
         <w:rPr>
           <w:bCs/>
           <w:noProof/>
           <w:lang w:val="pl-PL" w:eastAsia="ru-RU"/>
         </w:rPr>
-        <w:t>Butwiłowski Łukasz</w:t>
+        <w:t>owski</w:t>
+      </w:r>
+      <w:r>
+        <w:rPr>
+          <w:bCs/>
+          <w:noProof/>
+          <w:lang w:eastAsia="ru-RU"/>
+        </w:rPr>
+        <w:t xml:space="preserve"> Ł</w:t>
       </w:r>
       <w:r>
         <w:rPr>
@@ -2450,6 +2554,14 @@
           <w:noProof/>
           <w:lang w:val="pl-PL" w:eastAsia="ru-RU"/>
         </w:rPr>
+        <w:t>ukasz</w:t>
+      </w:r>
+      <w:r>
+        <w:rPr>
+          <w:bCs/>
+          <w:noProof/>
+          <w:lang w:eastAsia="ru-RU"/>
+        </w:rPr>
         <w:t xml:space="preserve"> – </w:t>
       </w:r>
       <w:r>
@@ -2464,28 +2576,28 @@
         <w:rPr>
           <w:bCs/>
           <w:noProof/>
-          <w:lang w:val="pl-PL" w:eastAsia="ru-RU"/>
+          <w:lang w:eastAsia="ru-RU"/>
         </w:rPr>
         <w:t>.</w:t>
       </w:r>
     </w:p>
-    <w:bookmarkEnd w:id="7"/>
-    <w:p>
-      <w:pPr>
-        <w:rPr>
-          <w:lang w:val="be-BY"/>
-        </w:rPr>
-      </w:pPr>
-    </w:p>
-    <w:p>
-      <w:pPr>
-        <w:rPr>
-          <w:bCs/>
-          <w:noProof/>
-          <w:lang w:eastAsia="ru-RU"/>
-        </w:rPr>
-      </w:pPr>
-      <w:bookmarkStart w:id="8" w:name="_Hlk137805061"/>
+    <w:bookmarkEnd w:id="8"/>
+    <w:p>
+      <w:pPr>
+        <w:rPr>
+          <w:lang w:val="be-BY"/>
+        </w:rPr>
+      </w:pPr>
+    </w:p>
+    <w:p>
+      <w:pPr>
+        <w:rPr>
+          <w:bCs/>
+          <w:noProof/>
+          <w:lang w:eastAsia="ru-RU"/>
+        </w:rPr>
+      </w:pPr>
+      <w:bookmarkStart w:id="9" w:name="_Hlk137805061"/>
       <w:r>
         <w:rPr>
           <w:b/>
@@ -2935,14 +3047,436 @@
         <w:t xml:space="preserve"> – ксёндз.</w:t>
       </w:r>
     </w:p>
-    <w:bookmarkEnd w:id="8"/>
-    <w:p>
-      <w:pPr>
-        <w:rPr>
-          <w:lang w:val="be-BY"/>
-        </w:rPr>
-      </w:pPr>
-    </w:p>
+    <w:bookmarkEnd w:id="9"/>
+    <w:p>
+      <w:pPr>
+        <w:rPr>
+          <w:lang w:val="be-BY"/>
+        </w:rPr>
+      </w:pPr>
+    </w:p>
+    <w:p>
+      <w:pPr>
+        <w:rPr>
+          <w:bCs/>
+          <w:noProof/>
+          <w:lang w:eastAsia="ru-RU"/>
+        </w:rPr>
+      </w:pPr>
+      <w:bookmarkStart w:id="10" w:name="_Hlk137979118"/>
+      <w:r>
+        <w:rPr>
+          <w:b/>
+          <w:bCs/>
+          <w:noProof/>
+          <w:lang w:eastAsia="ru-RU"/>
+        </w:rPr>
+        <w:t>НИАБ 136-13-1052</w:t>
+      </w:r>
+      <w:r>
+        <w:rPr>
+          <w:b/>
+          <w:bCs/>
+          <w:noProof/>
+          <w:lang w:eastAsia="ru-RU"/>
+        </w:rPr>
+        <w:tab/>
+      </w:r>
+      <w:r>
+        <w:rPr>
+          <w:noProof/>
+          <w:lang w:eastAsia="ru-RU"/>
+        </w:rPr>
+        <w:t>Лист 39.</w:t>
+      </w:r>
+      <w:r>
+        <w:rPr>
+          <w:b/>
+          <w:noProof/>
+          <w:lang w:eastAsia="ru-RU"/>
+        </w:rPr>
+        <w:t xml:space="preserve"> Метрическая запись №17</w:t>
+      </w:r>
+      <w:r>
+        <w:rPr>
+          <w:b/>
+          <w:noProof/>
+          <w:lang w:eastAsia="ru-RU"/>
+        </w:rPr>
+        <w:t>/1826-</w:t>
+      </w:r>
+      <w:r>
+        <w:rPr>
+          <w:b/>
+          <w:noProof/>
+          <w:lang w:eastAsia="ru-RU"/>
+        </w:rPr>
+        <w:t>б (коп)</w:t>
+      </w:r>
+      <w:r>
+        <w:rPr>
+          <w:b/>
+          <w:noProof/>
+          <w:lang w:eastAsia="ru-RU"/>
+        </w:rPr>
+        <w:t>.</w:t>
+      </w:r>
+      <w:r>
+        <w:rPr>
+          <w:b/>
+          <w:noProof/>
+          <w:lang w:eastAsia="ru-RU"/>
+        </w:rPr>
+        <w:tab/>
+      </w:r>
+    </w:p>
+    <w:p>
+      <w:pPr>
+        <w:rPr>
+          <w:b/>
+          <w:noProof/>
+          <w:lang w:eastAsia="ru-RU"/>
+        </w:rPr>
+      </w:pPr>
+    </w:p>
+    <w:p>
+      <w:r>
+        <w:rPr>
+          <w:noProof/>
+        </w:rPr>
+        <w:drawing>
+          <wp:inline distT="0" distB="0" distL="0" distR="0" wp14:anchorId="61A47EC5" wp14:editId="7EA02939">
+            <wp:extent cx="5940425" cy="2711450"/>
+            <wp:effectExtent l="0" t="0" r="3175" b="0"/>
+            <wp:docPr id="22" name="Рисунок 22"/>
+            <wp:cNvGraphicFramePr>
+              <a:graphicFrameLocks xmlns:a="http://schemas.openxmlformats.org/drawingml/2006/main" noChangeAspect="1"/>
+            </wp:cNvGraphicFramePr>
+            <a:graphic xmlns:a="http://schemas.openxmlformats.org/drawingml/2006/main">
+              <a:graphicData uri="http://schemas.openxmlformats.org/drawingml/2006/picture">
+                <pic:pic xmlns:pic="http://schemas.openxmlformats.org/drawingml/2006/picture">
+                  <pic:nvPicPr>
+                    <pic:cNvPr id="1" name=""/>
+                    <pic:cNvPicPr/>
+                  </pic:nvPicPr>
+                  <pic:blipFill>
+                    <a:blip r:embed="rId7"/>
+                    <a:stretch>
+                      <a:fillRect/>
+                    </a:stretch>
+                  </pic:blipFill>
+                  <pic:spPr>
+                    <a:xfrm>
+                      <a:off x="0" y="0"/>
+                      <a:ext cx="5940425" cy="2711450"/>
+                    </a:xfrm>
+                    <a:prstGeom prst="rect">
+                      <a:avLst/>
+                    </a:prstGeom>
+                  </pic:spPr>
+                </pic:pic>
+              </a:graphicData>
+            </a:graphic>
+          </wp:inline>
+        </w:drawing>
+      </w:r>
+    </w:p>
+    <w:p/>
+    <w:p>
+      <w:pPr>
+        <w:rPr>
+          <w:noProof/>
+          <w:lang w:eastAsia="ru-RU"/>
+        </w:rPr>
+      </w:pPr>
+      <w:r>
+        <w:rPr>
+          <w:noProof/>
+          <w:lang w:eastAsia="ru-RU"/>
+        </w:rPr>
+        <w:t>Осовская Покровская</w:t>
+      </w:r>
+      <w:r>
+        <w:rPr>
+          <w:noProof/>
+          <w:lang w:eastAsia="ru-RU"/>
+        </w:rPr>
+        <w:t xml:space="preserve"> церковь. 11 ноября 1826 года. Метрическая запись о венчании.</w:t>
+      </w:r>
+    </w:p>
+    <w:p/>
+    <w:p>
+      <w:pPr>
+        <w:rPr>
+          <w:bCs/>
+        </w:rPr>
+      </w:pPr>
+      <w:r>
+        <w:rPr>
+          <w:bCs/>
+          <w:color w:val="000000" w:themeColor="text1"/>
+          <w:lang w:val="pl-PL"/>
+        </w:rPr>
+        <w:t>Stralczonek</w:t>
+      </w:r>
+      <w:r>
+        <w:rPr>
+          <w:bCs/>
+          <w:color w:val="000000" w:themeColor="text1"/>
+        </w:rPr>
+        <w:t xml:space="preserve"> </w:t>
+      </w:r>
+      <w:r>
+        <w:rPr>
+          <w:bCs/>
+          <w:color w:val="000000" w:themeColor="text1"/>
+          <w:lang w:val="pl-PL"/>
+        </w:rPr>
+        <w:t>Efrem</w:t>
+      </w:r>
+      <w:r>
+        <w:rPr>
+          <w:bCs/>
+        </w:rPr>
+        <w:t xml:space="preserve"> – жених, молодой, парафии </w:t>
+      </w:r>
+      <w:proofErr w:type="spellStart"/>
+      <w:r>
+        <w:rPr>
+          <w:bCs/>
+        </w:rPr>
+        <w:t>Мстижской</w:t>
+      </w:r>
+      <w:proofErr w:type="spellEnd"/>
+      <w:r>
+        <w:rPr>
+          <w:bCs/>
+        </w:rPr>
+        <w:t xml:space="preserve">, с деревни </w:t>
+      </w:r>
+      <w:proofErr w:type="spellStart"/>
+      <w:r>
+        <w:rPr>
+          <w:bCs/>
+        </w:rPr>
+        <w:t>Маковье</w:t>
+      </w:r>
+      <w:proofErr w:type="spellEnd"/>
+      <w:r>
+        <w:rPr>
+          <w:bCs/>
+        </w:rPr>
+        <w:t>.</w:t>
+      </w:r>
+    </w:p>
+    <w:p>
+      <w:pPr>
+        <w:rPr>
+          <w:bCs/>
+        </w:rPr>
+      </w:pPr>
+      <w:r>
+        <w:rPr>
+          <w:bCs/>
+          <w:lang w:val="pl-PL"/>
+        </w:rPr>
+        <w:t>Kozorowa</w:t>
+      </w:r>
+      <w:r>
+        <w:rPr>
+          <w:bCs/>
+        </w:rPr>
+        <w:t xml:space="preserve"> </w:t>
+      </w:r>
+      <w:r>
+        <w:rPr>
+          <w:bCs/>
+          <w:lang w:val="pl-PL"/>
+        </w:rPr>
+        <w:t>Axinia</w:t>
+      </w:r>
+      <w:r>
+        <w:rPr>
+          <w:bCs/>
+        </w:rPr>
+        <w:t xml:space="preserve"> – невеста, дев</w:t>
+      </w:r>
+      <w:r>
+        <w:rPr>
+          <w:bCs/>
+        </w:rPr>
+        <w:t xml:space="preserve">ка: </w:t>
+      </w:r>
+      <w:proofErr w:type="spellStart"/>
+      <w:r>
+        <w:rPr>
+          <w:bCs/>
+        </w:rPr>
+        <w:t>Кузура</w:t>
+      </w:r>
+      <w:proofErr w:type="spellEnd"/>
+      <w:r>
+        <w:rPr>
+          <w:bCs/>
+        </w:rPr>
+        <w:t xml:space="preserve"> Аксинья Сапронова, деревня </w:t>
+      </w:r>
+      <w:proofErr w:type="spellStart"/>
+      <w:r>
+        <w:rPr>
+          <w:bCs/>
+        </w:rPr>
+        <w:t>Недаль</w:t>
+      </w:r>
+      <w:proofErr w:type="spellEnd"/>
+      <w:r>
+        <w:rPr>
+          <w:bCs/>
+        </w:rPr>
+        <w:t>.</w:t>
+      </w:r>
+    </w:p>
+    <w:p>
+      <w:pPr>
+        <w:rPr>
+          <w:bCs/>
+        </w:rPr>
+      </w:pPr>
+      <w:r>
+        <w:rPr>
+          <w:bCs/>
+          <w:color w:val="000000" w:themeColor="text1"/>
+          <w:lang w:val="pl-PL"/>
+        </w:rPr>
+        <w:t>Stralczonek</w:t>
+      </w:r>
+      <w:r>
+        <w:rPr>
+          <w:bCs/>
+          <w:color w:val="000000" w:themeColor="text1"/>
+        </w:rPr>
+        <w:t xml:space="preserve"> </w:t>
+      </w:r>
+      <w:r>
+        <w:rPr>
+          <w:bCs/>
+          <w:color w:val="000000" w:themeColor="text1"/>
+          <w:lang w:val="pl-PL"/>
+        </w:rPr>
+        <w:t>Stefan</w:t>
+      </w:r>
+      <w:r>
+        <w:rPr>
+          <w:bCs/>
+        </w:rPr>
+        <w:t xml:space="preserve"> – свидетель, с деревни </w:t>
+      </w:r>
+      <w:proofErr w:type="spellStart"/>
+      <w:r>
+        <w:rPr>
+          <w:bCs/>
+        </w:rPr>
+        <w:t>Маковье</w:t>
+      </w:r>
+      <w:proofErr w:type="spellEnd"/>
+      <w:r>
+        <w:rPr>
+          <w:bCs/>
+        </w:rPr>
+        <w:t>?.</w:t>
+      </w:r>
+    </w:p>
+    <w:p>
+      <w:pPr>
+        <w:rPr>
+          <w:bCs/>
+        </w:rPr>
+      </w:pPr>
+      <w:r>
+        <w:rPr>
+          <w:bCs/>
+          <w:color w:val="000000" w:themeColor="text1"/>
+          <w:lang w:val="pl-PL"/>
+        </w:rPr>
+        <w:t>Kuzura</w:t>
+      </w:r>
+      <w:r>
+        <w:rPr>
+          <w:bCs/>
+          <w:color w:val="000000" w:themeColor="text1"/>
+        </w:rPr>
+        <w:t xml:space="preserve"> </w:t>
+      </w:r>
+      <w:r>
+        <w:rPr>
+          <w:bCs/>
+          <w:color w:val="000000" w:themeColor="text1"/>
+          <w:lang w:val="pl-PL"/>
+        </w:rPr>
+        <w:t>Jan</w:t>
+      </w:r>
+      <w:r>
+        <w:rPr>
+          <w:bCs/>
+        </w:rPr>
+        <w:t xml:space="preserve"> – свидетель</w:t>
+      </w:r>
+      <w:r>
+        <w:rPr>
+          <w:bCs/>
+        </w:rPr>
+        <w:t xml:space="preserve">: </w:t>
+      </w:r>
+      <w:proofErr w:type="spellStart"/>
+      <w:r>
+        <w:rPr>
+          <w:bCs/>
+        </w:rPr>
+        <w:t>Кузура</w:t>
+      </w:r>
+      <w:proofErr w:type="spellEnd"/>
+      <w:r>
+        <w:rPr>
+          <w:bCs/>
+        </w:rPr>
+        <w:t xml:space="preserve"> Ян Сапронов, деревня </w:t>
+      </w:r>
+      <w:proofErr w:type="spellStart"/>
+      <w:r>
+        <w:rPr>
+          <w:bCs/>
+        </w:rPr>
+        <w:t>Недаль</w:t>
+      </w:r>
+      <w:proofErr w:type="spellEnd"/>
+      <w:r>
+        <w:rPr>
+          <w:bCs/>
+        </w:rPr>
+        <w:t>.</w:t>
+      </w:r>
+    </w:p>
+    <w:p>
+      <w:pPr>
+        <w:rPr>
+          <w:bCs/>
+        </w:rPr>
+      </w:pPr>
+      <w:r>
+        <w:rPr>
+          <w:bCs/>
+          <w:lang w:val="pl-PL"/>
+        </w:rPr>
+        <w:t xml:space="preserve">Woyniewicz Tomasz </w:t>
+      </w:r>
+      <w:r>
+        <w:rPr>
+          <w:bCs/>
+        </w:rPr>
+        <w:t>– ксёндз.</w:t>
+      </w:r>
+    </w:p>
+    <w:bookmarkEnd w:id="10"/>
     <w:p>
       <w:pPr>
         <w:rPr>
